--- a/04. CSharp-Database/02. Entity Framework Core/ExamPreparation/C# DB Advanced Exam - 14 August 2020/01. Model Definition_Problem Description.docx
+++ b/04. CSharp-Database/02. Entity Framework Core/ExamPreparation/C# DB Advanced Exam - 14 August 2020/01. Model Definition_Problem Description.docx
@@ -1,10 +1,10 @@
 
 <file path=word/document.xml><?xml version="1.0" encoding="utf-8"?>
-<w:document xmlns:wpc="http://schemas.microsoft.com/office/word/2010/wordprocessingCanvas" xmlns:cx="http://schemas.microsoft.com/office/drawing/2014/chartex" xmlns:cx1="http://schemas.microsoft.com/office/drawing/2015/9/8/chartex" xmlns:cx2="http://schemas.microsoft.com/office/drawing/2015/10/21/chartex" xmlns:cx3="http://schemas.microsoft.com/office/drawing/2016/5/9/chartex" xmlns:cx4="http://schemas.microsoft.com/office/drawing/2016/5/10/chartex" xmlns:cx5="http://schemas.microsoft.com/office/drawing/2016/5/11/chartex" xmlns:cx6="http://schemas.microsoft.com/office/drawing/2016/5/12/chartex" xmlns:cx7="http://schemas.microsoft.com/office/drawing/2016/5/13/chartex" xmlns:cx8="http://schemas.microsoft.com/office/drawing/2016/5/14/chartex" xmlns:mc="http://schemas.openxmlformats.org/markup-compatibility/2006" xmlns:aink="http://schemas.microsoft.com/office/drawing/2016/ink" xmlns:am3d="http://schemas.microsoft.com/office/drawing/2017/model3d" xmlns:o="urn:schemas-microsoft-com:office:office" xmlns:r="http://schemas.openxmlformats.org/officeDocument/2006/relationships" xmlns:m="http://schemas.openxmlformats.org/officeDocument/2006/math" xmlns:v="urn:schemas-microsoft-com:vml" xmlns:wp14="http://schemas.microsoft.com/office/word/2010/wordprocessingDrawing" xmlns:wp="http://schemas.openxmlformats.org/drawingml/2006/wordprocessingDrawing" xmlns:w10="urn:schemas-microsoft-com:office:word" xmlns:w="http://schemas.openxmlformats.org/wordprocessingml/2006/main" xmlns:w14="http://schemas.microsoft.com/office/word/2010/wordml" xmlns:w15="http://schemas.microsoft.com/office/word/2012/wordml" xmlns:w16cex="http://schemas.microsoft.com/office/word/2018/wordml/cex" xmlns:w16cid="http://schemas.microsoft.com/office/word/2016/wordml/cid" xmlns:w16="http://schemas.microsoft.com/office/word/2018/wordml" xmlns:w16se="http://schemas.microsoft.com/office/word/2015/wordml/symex" xmlns:wpg="http://schemas.microsoft.com/office/word/2010/wordprocessingGroup" xmlns:wpi="http://schemas.microsoft.com/office/word/2010/wordprocessingInk" xmlns:wne="http://schemas.microsoft.com/office/word/2006/wordml" xmlns:wps="http://schemas.microsoft.com/office/word/2010/wordprocessingShape" mc:Ignorable="w14 w15 w16se w16cid w16 w16cex wp14">
+<w:document xmlns:wpc="http://schemas.microsoft.com/office/word/2010/wordprocessingCanvas" xmlns:cx="http://schemas.microsoft.com/office/drawing/2014/chartex" xmlns:cx1="http://schemas.microsoft.com/office/drawing/2015/9/8/chartex" xmlns:cx2="http://schemas.microsoft.com/office/drawing/2015/10/21/chartex" xmlns:cx3="http://schemas.microsoft.com/office/drawing/2016/5/9/chartex" xmlns:cx4="http://schemas.microsoft.com/office/drawing/2016/5/10/chartex" xmlns:cx5="http://schemas.microsoft.com/office/drawing/2016/5/11/chartex" xmlns:cx6="http://schemas.microsoft.com/office/drawing/2016/5/12/chartex" xmlns:cx7="http://schemas.microsoft.com/office/drawing/2016/5/13/chartex" xmlns:cx8="http://schemas.microsoft.com/office/drawing/2016/5/14/chartex" xmlns:mc="http://schemas.openxmlformats.org/markup-compatibility/2006" xmlns:aink="http://schemas.microsoft.com/office/drawing/2016/ink" xmlns:am3d="http://schemas.microsoft.com/office/drawing/2017/model3d" xmlns:o="urn:schemas-microsoft-com:office:office" xmlns:r="http://schemas.openxmlformats.org/officeDocument/2006/relationships" xmlns:m="http://schemas.openxmlformats.org/officeDocument/2006/math" xmlns:v="urn:schemas-microsoft-com:vml" xmlns:wp14="http://schemas.microsoft.com/office/word/2010/wordprocessingDrawing" xmlns:wp="http://schemas.openxmlformats.org/drawingml/2006/wordprocessingDrawing" xmlns:w10="urn:schemas-microsoft-com:office:word" xmlns:w="http://schemas.openxmlformats.org/wordprocessingml/2006/main" xmlns:w14="http://schemas.microsoft.com/office/word/2010/wordml" xmlns:w15="http://schemas.microsoft.com/office/word/2012/wordml" xmlns:w16cex="http://schemas.microsoft.com/office/word/2018/wordml/cex" xmlns:w16cid="http://schemas.microsoft.com/office/word/2016/wordml/cid" xmlns:w16="http://schemas.microsoft.com/office/word/2018/wordml" xmlns:w16sdtdh="http://schemas.microsoft.com/office/word/2020/wordml/sdtdatahash" xmlns:w16se="http://schemas.microsoft.com/office/word/2015/wordml/symex" xmlns:wpg="http://schemas.microsoft.com/office/word/2010/wordprocessingGroup" xmlns:wpi="http://schemas.microsoft.com/office/word/2010/wordprocessingInk" xmlns:wne="http://schemas.microsoft.com/office/word/2006/wordml" xmlns:wps="http://schemas.microsoft.com/office/word/2010/wordprocessingShape" mc:Ignorable="w14 w15 w16se w16cid w16 w16cex w16sdtdh wp14">
   <w:body>
     <w:p>
       <w:pPr>
-        <w:pStyle w:val="Heading1"/>
+        <w:pStyle w:val="1"/>
         <w:spacing w:before="0"/>
         <w:jc w:val="center"/>
         <w:rPr>
@@ -31,7 +31,7 @@
       <w:hyperlink r:id="rId8" w:history="1">
         <w:r>
           <w:rPr>
-            <w:rStyle w:val="Hyperlink"/>
+            <w:rStyle w:val="a9"/>
             <w:noProof/>
           </w:rPr>
           <w:t>Databases Advanced - Entity Framework course @ SoftUni</w:t>
@@ -120,7 +120,7 @@
       </w:r>
       <w:r>
         <w:rPr>
-          <w:rStyle w:val="Strong"/>
+          <w:rStyle w:val="ab"/>
         </w:rPr>
         <w:t>Entity Framework Core</w:t>
       </w:r>
@@ -129,7 +129,7 @@
       </w:r>
       <w:r>
         <w:rPr>
-          <w:rStyle w:val="Strong"/>
+          <w:rStyle w:val="ab"/>
         </w:rPr>
         <w:t>Code First</w:t>
       </w:r>
@@ -157,7 +157,7 @@
     </w:p>
     <w:p>
       <w:pPr>
-        <w:pStyle w:val="Heading1"/>
+        <w:pStyle w:val="1"/>
         <w:jc w:val="center"/>
         <w:rPr>
           <w:noProof/>
@@ -383,7 +383,7 @@
     </w:p>
     <w:p>
       <w:pPr>
-        <w:pStyle w:val="Heading2"/>
+        <w:pStyle w:val="2"/>
         <w:rPr>
           <w:lang w:val="bg-BG"/>
         </w:rPr>
@@ -414,7 +414,7 @@
     </w:p>
     <w:p>
       <w:pPr>
-        <w:pStyle w:val="ListParagraph"/>
+        <w:pStyle w:val="ac"/>
         <w:numPr>
           <w:ilvl w:val="0"/>
           <w:numId w:val="9"/>
@@ -495,7 +495,7 @@
     </w:p>
     <w:p>
       <w:pPr>
-        <w:pStyle w:val="ListParagraph"/>
+        <w:pStyle w:val="ac"/>
         <w:numPr>
           <w:ilvl w:val="0"/>
           <w:numId w:val="9"/>
@@ -571,7 +571,7 @@
     </w:p>
     <w:p>
       <w:pPr>
-        <w:pStyle w:val="ListParagraph"/>
+        <w:pStyle w:val="ac"/>
         <w:numPr>
           <w:ilvl w:val="0"/>
           <w:numId w:val="9"/>
@@ -634,7 +634,7 @@
     </w:p>
     <w:p>
       <w:pPr>
-        <w:pStyle w:val="ListParagraph"/>
+        <w:pStyle w:val="ac"/>
         <w:numPr>
           <w:ilvl w:val="0"/>
           <w:numId w:val="9"/>
@@ -685,7 +685,7 @@
     </w:p>
     <w:p>
       <w:pPr>
-        <w:pStyle w:val="ListParagraph"/>
+        <w:pStyle w:val="ac"/>
         <w:numPr>
           <w:ilvl w:val="0"/>
           <w:numId w:val="9"/>
@@ -815,7 +815,7 @@
     </w:p>
     <w:p>
       <w:pPr>
-        <w:pStyle w:val="Heading3"/>
+        <w:pStyle w:val="3"/>
         <w:rPr>
           <w:lang w:val="bg-BG"/>
         </w:rPr>
@@ -826,7 +826,7 @@
     </w:p>
     <w:p>
       <w:pPr>
-        <w:pStyle w:val="ListParagraph"/>
+        <w:pStyle w:val="ac"/>
         <w:numPr>
           <w:ilvl w:val="0"/>
           <w:numId w:val="2"/>
@@ -836,12 +836,14 @@
           <w:rFonts w:asciiTheme="minorHAnsi" w:hAnsiTheme="minorHAnsi"/>
           <w:b w:val="0"/>
           <w:noProof w:val="0"/>
+          <w:highlight w:val="yellow"/>
           <w:lang w:val="bg-BG"/>
         </w:rPr>
       </w:pPr>
       <w:r>
         <w:rPr>
           <w:rStyle w:val="CodeChar"/>
+          <w:highlight w:val="yellow"/>
         </w:rPr>
         <w:t>Id</w:t>
       </w:r>
@@ -850,112 +852,146 @@
           <w:rStyle w:val="CodeChar"/>
           <w:rFonts w:asciiTheme="minorHAnsi" w:hAnsiTheme="minorHAnsi"/>
           <w:b w:val="0"/>
+          <w:highlight w:val="yellow"/>
         </w:rPr>
         <w:t xml:space="preserve"> </w:t>
       </w:r>
       <w:r>
+        <w:rPr>
+          <w:highlight w:val="yellow"/>
+        </w:rPr>
         <w:t xml:space="preserve">– </w:t>
       </w:r>
       <w:r>
         <w:rPr>
           <w:b/>
+          <w:highlight w:val="yellow"/>
         </w:rPr>
         <w:t>integer</w:t>
       </w:r>
       <w:r>
+        <w:rPr>
+          <w:highlight w:val="yellow"/>
+        </w:rPr>
         <w:t xml:space="preserve">, </w:t>
       </w:r>
       <w:r>
         <w:rPr>
           <w:b/>
+          <w:highlight w:val="yellow"/>
         </w:rPr>
         <w:t>Primary Key</w:t>
       </w:r>
     </w:p>
     <w:p>
       <w:pPr>
-        <w:pStyle w:val="ListParagraph"/>
+        <w:pStyle w:val="ac"/>
         <w:numPr>
           <w:ilvl w:val="0"/>
           <w:numId w:val="2"/>
         </w:numPr>
         <w:rPr>
+          <w:highlight w:val="yellow"/>
           <w:lang w:val="bg-BG"/>
         </w:rPr>
       </w:pPr>
       <w:r>
         <w:rPr>
           <w:rStyle w:val="CodeChar"/>
+          <w:highlight w:val="yellow"/>
         </w:rPr>
         <w:t>FullName</w:t>
       </w:r>
       <w:r>
         <w:rPr>
           <w:noProof/>
+          <w:highlight w:val="yellow"/>
         </w:rPr>
         <w:t xml:space="preserve"> </w:t>
       </w:r>
       <w:r>
+        <w:rPr>
+          <w:highlight w:val="yellow"/>
+        </w:rPr>
         <w:t xml:space="preserve">– </w:t>
       </w:r>
       <w:r>
         <w:rPr>
           <w:b/>
+          <w:highlight w:val="yellow"/>
         </w:rPr>
         <w:t>text</w:t>
       </w:r>
       <w:r>
+        <w:rPr>
+          <w:highlight w:val="yellow"/>
+        </w:rPr>
         <w:t xml:space="preserve"> with </w:t>
       </w:r>
       <w:r>
         <w:rPr>
           <w:b/>
+          <w:highlight w:val="yellow"/>
         </w:rPr>
         <w:t>min length</w:t>
       </w:r>
       <w:r>
+        <w:rPr>
+          <w:highlight w:val="yellow"/>
+        </w:rPr>
         <w:t xml:space="preserve"> </w:t>
       </w:r>
       <w:r>
         <w:rPr>
           <w:b/>
+          <w:highlight w:val="yellow"/>
         </w:rPr>
         <w:t xml:space="preserve">3 </w:t>
       </w:r>
       <w:r>
+        <w:rPr>
+          <w:highlight w:val="yellow"/>
+        </w:rPr>
         <w:t xml:space="preserve">and </w:t>
       </w:r>
       <w:r>
         <w:rPr>
           <w:b/>
+          <w:highlight w:val="yellow"/>
         </w:rPr>
         <w:t>max length 20</w:t>
       </w:r>
       <w:r>
+        <w:rPr>
+          <w:highlight w:val="yellow"/>
+        </w:rPr>
         <w:t xml:space="preserve"> </w:t>
       </w:r>
       <w:r>
         <w:rPr>
           <w:noProof/>
+          <w:highlight w:val="yellow"/>
         </w:rPr>
         <w:t>(</w:t>
       </w:r>
       <w:r>
         <w:rPr>
-          <w:rStyle w:val="Strong"/>
+          <w:rStyle w:val="ab"/>
+          <w:highlight w:val="yellow"/>
         </w:rPr>
         <w:t>required</w:t>
       </w:r>
       <w:r>
         <w:rPr>
           <w:noProof/>
+          <w:highlight w:val="yellow"/>
         </w:rPr>
         <w:t>)</w:t>
       </w:r>
     </w:p>
     <w:p>
       <w:pPr>
-        <w:pStyle w:val="ListParagraph"/>
+        <w:pStyle w:val="ac"/>
         <w:numPr>
           <w:ilvl w:val="0"/>
           <w:numId w:val="2"/>
@@ -967,15 +1003,20 @@
       <w:r>
         <w:rPr>
           <w:rStyle w:val="CodeChar"/>
+          <w:highlight w:val="yellow"/>
         </w:rPr>
         <w:t xml:space="preserve">Nickname </w:t>
       </w:r>
       <w:r>
+        <w:rPr>
+          <w:highlight w:val="yellow"/>
+        </w:rPr>
         <w:t xml:space="preserve">– </w:t>
       </w:r>
       <w:r>
         <w:rPr>
           <w:b/>
+          <w:highlight w:val="yellow"/>
         </w:rPr>
         <w:t>text</w:t>
       </w:r>
@@ -1048,12 +1089,14 @@
         <w:rPr>
           <w:b/>
           <w:noProof/>
+          <w:highlight w:val="yellow"/>
         </w:rPr>
         <w:t>(</w:t>
       </w:r>
       <w:r>
         <w:rPr>
           <w:b/>
+          <w:highlight w:val="yellow"/>
         </w:rPr>
         <w:t>required</w:t>
       </w:r>
@@ -1061,82 +1104,101 @@
         <w:rPr>
           <w:b/>
           <w:noProof/>
+          <w:highlight w:val="yellow"/>
         </w:rPr>
         <w:t>)</w:t>
       </w:r>
     </w:p>
     <w:p>
       <w:pPr>
-        <w:pStyle w:val="ListParagraph"/>
+        <w:pStyle w:val="ac"/>
         <w:numPr>
           <w:ilvl w:val="0"/>
           <w:numId w:val="2"/>
         </w:numPr>
         <w:rPr>
+          <w:highlight w:val="yellow"/>
           <w:lang w:val="bg-BG"/>
         </w:rPr>
       </w:pPr>
       <w:r>
         <w:rPr>
           <w:rStyle w:val="CodeChar"/>
+          <w:highlight w:val="yellow"/>
         </w:rPr>
         <w:t>Age</w:t>
       </w:r>
       <w:r>
         <w:rPr>
-          <w:rStyle w:val="Strong"/>
+          <w:rStyle w:val="ab"/>
           <w:noProof/>
+          <w:highlight w:val="yellow"/>
         </w:rPr>
         <w:t xml:space="preserve"> </w:t>
       </w:r>
       <w:r>
+        <w:rPr>
+          <w:highlight w:val="yellow"/>
+        </w:rPr>
         <w:t xml:space="preserve">– </w:t>
       </w:r>
       <w:r>
         <w:rPr>
           <w:b/>
+          <w:highlight w:val="yellow"/>
         </w:rPr>
         <w:t>integer</w:t>
       </w:r>
       <w:r>
+        <w:rPr>
+          <w:highlight w:val="yellow"/>
+        </w:rPr>
         <w:t xml:space="preserve"> in the range </w:t>
       </w:r>
       <w:r>
         <w:rPr>
           <w:b/>
+          <w:highlight w:val="yellow"/>
         </w:rPr>
         <w:t>[18, 65]</w:t>
       </w:r>
       <w:r>
+        <w:rPr>
+          <w:highlight w:val="yellow"/>
+        </w:rPr>
         <w:t xml:space="preserve"> </w:t>
       </w:r>
       <w:r>
         <w:rPr>
           <w:noProof/>
+          <w:highlight w:val="yellow"/>
         </w:rPr>
         <w:t>(</w:t>
       </w:r>
       <w:r>
         <w:rPr>
           <w:b/>
+          <w:highlight w:val="yellow"/>
         </w:rPr>
         <w:t>required</w:t>
       </w:r>
       <w:r>
         <w:rPr>
           <w:noProof/>
+          <w:highlight w:val="yellow"/>
         </w:rPr>
         <w:t>)</w:t>
       </w:r>
     </w:p>
     <w:p>
       <w:pPr>
-        <w:pStyle w:val="ListParagraph"/>
+        <w:pStyle w:val="ac"/>
         <w:numPr>
           <w:ilvl w:val="0"/>
           <w:numId w:val="2"/>
         </w:numPr>
         <w:rPr>
+          <w:highlight w:val="yellow"/>
           <w:lang w:val="bg-BG"/>
         </w:rPr>
       </w:pPr>
@@ -1145,6 +1207,7 @@
       <w:r>
         <w:rPr>
           <w:rStyle w:val="CodeChar"/>
+          <w:highlight w:val="yellow"/>
         </w:rPr>
         <w:t>IncarcerationDate</w:t>
       </w:r>
@@ -1153,116 +1216,142 @@
       <w:r>
         <w:rPr>
           <w:noProof/>
+          <w:highlight w:val="yellow"/>
         </w:rPr>
         <w:t xml:space="preserve"> </w:t>
       </w:r>
       <w:r>
+        <w:rPr>
+          <w:highlight w:val="yellow"/>
+        </w:rPr>
         <w:softHyphen/>
         <w:t xml:space="preserve">– </w:t>
       </w:r>
       <w:r>
         <w:rPr>
           <w:b/>
+          <w:highlight w:val="yellow"/>
         </w:rPr>
         <w:t>Date</w:t>
       </w:r>
       <w:r>
+        <w:rPr>
+          <w:highlight w:val="yellow"/>
+        </w:rPr>
         <w:t xml:space="preserve"> </w:t>
       </w:r>
       <w:r>
         <w:rPr>
           <w:noProof/>
+          <w:highlight w:val="yellow"/>
         </w:rPr>
         <w:t>(</w:t>
       </w:r>
       <w:r>
         <w:rPr>
           <w:b/>
+          <w:highlight w:val="yellow"/>
         </w:rPr>
         <w:t>required</w:t>
       </w:r>
       <w:r>
         <w:rPr>
           <w:noProof/>
+          <w:highlight w:val="yellow"/>
         </w:rPr>
         <w:t>)</w:t>
       </w:r>
     </w:p>
     <w:p>
       <w:pPr>
-        <w:pStyle w:val="ListParagraph"/>
+        <w:pStyle w:val="ac"/>
         <w:numPr>
           <w:ilvl w:val="0"/>
           <w:numId w:val="2"/>
         </w:numPr>
         <w:rPr>
+          <w:highlight w:val="yellow"/>
           <w:lang w:val="bg-BG"/>
         </w:rPr>
       </w:pPr>
       <w:r>
         <w:rPr>
           <w:rStyle w:val="CodeChar"/>
+          <w:highlight w:val="yellow"/>
         </w:rPr>
         <w:t>ReleaseDate</w:t>
       </w:r>
       <w:r>
+        <w:rPr>
+          <w:highlight w:val="yellow"/>
+        </w:rPr>
         <w:t xml:space="preserve">– </w:t>
       </w:r>
       <w:r>
         <w:rPr>
           <w:b/>
+          <w:highlight w:val="yellow"/>
         </w:rPr>
         <w:t>Date</w:t>
       </w:r>
     </w:p>
     <w:p>
       <w:pPr>
-        <w:pStyle w:val="ListParagraph"/>
+        <w:pStyle w:val="ac"/>
         <w:numPr>
           <w:ilvl w:val="0"/>
           <w:numId w:val="2"/>
         </w:numPr>
         <w:rPr>
+          <w:highlight w:val="yellow"/>
           <w:lang w:val="bg-BG"/>
         </w:rPr>
       </w:pPr>
       <w:r>
         <w:rPr>
           <w:rStyle w:val="CodeChar"/>
+          <w:highlight w:val="yellow"/>
         </w:rPr>
         <w:t>Bail</w:t>
       </w:r>
       <w:r>
+        <w:rPr>
+          <w:highlight w:val="yellow"/>
+        </w:rPr>
         <w:t xml:space="preserve">– </w:t>
       </w:r>
       <w:r>
         <w:rPr>
           <w:b/>
+          <w:highlight w:val="yellow"/>
         </w:rPr>
         <w:t xml:space="preserve">decimal </w:t>
       </w:r>
       <w:r>
         <w:rPr>
           <w:noProof/>
+          <w:highlight w:val="yellow"/>
         </w:rPr>
         <w:t>(</w:t>
       </w:r>
       <w:r>
         <w:rPr>
           <w:b/>
+          <w:highlight w:val="yellow"/>
         </w:rPr>
         <w:t>non-negative, minimum value: 0</w:t>
       </w:r>
       <w:r>
         <w:rPr>
           <w:noProof/>
+          <w:highlight w:val="yellow"/>
         </w:rPr>
         <w:t>)</w:t>
       </w:r>
     </w:p>
     <w:p>
       <w:pPr>
-        <w:pStyle w:val="ListParagraph"/>
+        <w:pStyle w:val="ac"/>
         <w:numPr>
           <w:ilvl w:val="0"/>
           <w:numId w:val="2"/>
@@ -1272,12 +1361,14 @@
           <w:rFonts w:asciiTheme="minorHAnsi" w:hAnsiTheme="minorHAnsi"/>
           <w:b w:val="0"/>
           <w:noProof w:val="0"/>
+          <w:highlight w:val="yellow"/>
           <w:lang w:val="bg-BG"/>
         </w:rPr>
       </w:pPr>
       <w:r>
         <w:rPr>
           <w:rStyle w:val="CodeChar"/>
+          <w:highlight w:val="yellow"/>
         </w:rPr>
         <w:t>CellId</w:t>
       </w:r>
@@ -1286,6 +1377,7 @@
           <w:rStyle w:val="CodeChar"/>
           <w:rFonts w:asciiTheme="minorHAnsi" w:hAnsiTheme="minorHAnsi"/>
           <w:b w:val="0"/>
+          <w:highlight w:val="yellow"/>
         </w:rPr>
         <w:t xml:space="preserve"> </w:t>
       </w:r>
@@ -1295,6 +1387,7 @@
           <w:rFonts w:asciiTheme="minorHAnsi" w:hAnsiTheme="minorHAnsi"/>
           <w:b w:val="0"/>
           <w:noProof w:val="0"/>
+          <w:highlight w:val="yellow"/>
         </w:rPr>
         <w:t xml:space="preserve">- </w:t>
       </w:r>
@@ -1303,6 +1396,7 @@
           <w:rStyle w:val="CodeChar"/>
           <w:rFonts w:asciiTheme="minorHAnsi" w:hAnsiTheme="minorHAnsi"/>
           <w:noProof w:val="0"/>
+          <w:highlight w:val="yellow"/>
         </w:rPr>
         <w:t>integer</w:t>
       </w:r>
@@ -1312,13 +1406,14 @@
           <w:rFonts w:asciiTheme="minorHAnsi" w:hAnsiTheme="minorHAnsi"/>
           <w:b w:val="0"/>
           <w:noProof w:val="0"/>
+          <w:highlight w:val="yellow"/>
         </w:rPr>
         <w:t>, foreign key</w:t>
       </w:r>
     </w:p>
     <w:p>
       <w:pPr>
-        <w:pStyle w:val="ListParagraph"/>
+        <w:pStyle w:val="ac"/>
         <w:numPr>
           <w:ilvl w:val="0"/>
           <w:numId w:val="2"/>
@@ -1328,12 +1423,14 @@
           <w:rFonts w:asciiTheme="minorHAnsi" w:hAnsiTheme="minorHAnsi"/>
           <w:b w:val="0"/>
           <w:noProof w:val="0"/>
+          <w:highlight w:val="yellow"/>
           <w:lang w:val="bg-BG"/>
         </w:rPr>
       </w:pPr>
       <w:r>
         <w:rPr>
           <w:rStyle w:val="CodeChar"/>
+          <w:highlight w:val="yellow"/>
         </w:rPr>
         <w:t>Cell</w:t>
       </w:r>
@@ -1342,6 +1439,7 @@
           <w:rStyle w:val="CodeChar"/>
           <w:rFonts w:asciiTheme="minorHAnsi" w:hAnsiTheme="minorHAnsi"/>
           <w:b w:val="0"/>
+          <w:highlight w:val="yellow"/>
         </w:rPr>
         <w:t xml:space="preserve"> </w:t>
       </w:r>
@@ -1351,13 +1449,14 @@
           <w:rFonts w:asciiTheme="minorHAnsi" w:hAnsiTheme="minorHAnsi"/>
           <w:b w:val="0"/>
           <w:noProof w:val="0"/>
+          <w:highlight w:val="yellow"/>
         </w:rPr>
         <w:t>– the prisoner's cell</w:t>
       </w:r>
     </w:p>
     <w:p>
       <w:pPr>
-        <w:pStyle w:val="ListParagraph"/>
+        <w:pStyle w:val="ac"/>
         <w:numPr>
           <w:ilvl w:val="0"/>
           <w:numId w:val="2"/>
@@ -1367,12 +1466,14 @@
           <w:rFonts w:asciiTheme="minorHAnsi" w:hAnsiTheme="minorHAnsi"/>
           <w:b w:val="0"/>
           <w:noProof w:val="0"/>
+          <w:highlight w:val="yellow"/>
           <w:lang w:val="bg-BG"/>
         </w:rPr>
       </w:pPr>
       <w:r>
         <w:rPr>
           <w:rStyle w:val="CodeChar"/>
+          <w:highlight w:val="yellow"/>
         </w:rPr>
         <w:t>Mails</w:t>
       </w:r>
@@ -1381,6 +1482,7 @@
           <w:rStyle w:val="CodeChar"/>
           <w:rFonts w:asciiTheme="minorHAnsi" w:hAnsiTheme="minorHAnsi"/>
           <w:b w:val="0"/>
+          <w:highlight w:val="yellow"/>
         </w:rPr>
         <w:t xml:space="preserve"> </w:t>
       </w:r>
@@ -1390,22 +1492,27 @@
           <w:rFonts w:asciiTheme="minorHAnsi" w:hAnsiTheme="minorHAnsi"/>
           <w:b w:val="0"/>
           <w:noProof w:val="0"/>
+          <w:highlight w:val="yellow"/>
         </w:rPr>
         <w:t xml:space="preserve">- </w:t>
       </w:r>
       <w:r>
+        <w:rPr>
+          <w:highlight w:val="yellow"/>
+        </w:rPr>
         <w:t xml:space="preserve">collection of type </w:t>
       </w:r>
       <w:r>
         <w:rPr>
           <w:rStyle w:val="CodeChar"/>
+          <w:highlight w:val="yellow"/>
         </w:rPr>
         <w:t>Mail</w:t>
       </w:r>
     </w:p>
     <w:p>
       <w:pPr>
-        <w:pStyle w:val="ListParagraph"/>
+        <w:pStyle w:val="ac"/>
         <w:numPr>
           <w:ilvl w:val="0"/>
           <w:numId w:val="2"/>
@@ -1415,6 +1522,7 @@
           <w:rFonts w:asciiTheme="minorHAnsi" w:hAnsiTheme="minorHAnsi"/>
           <w:b w:val="0"/>
           <w:noProof w:val="0"/>
+          <w:highlight w:val="yellow"/>
           <w:lang w:val="bg-BG"/>
         </w:rPr>
       </w:pPr>
@@ -1423,6 +1531,7 @@
       <w:r>
         <w:rPr>
           <w:rStyle w:val="CodeChar"/>
+          <w:highlight w:val="yellow"/>
         </w:rPr>
         <w:t>PrisonerOfficers</w:t>
       </w:r>
@@ -1433,6 +1542,7 @@
           <w:rStyle w:val="CodeChar"/>
           <w:rFonts w:asciiTheme="minorHAnsi" w:hAnsiTheme="minorHAnsi"/>
           <w:b w:val="0"/>
+          <w:highlight w:val="yellow"/>
         </w:rPr>
         <w:t xml:space="preserve"> </w:t>
       </w:r>
@@ -1442,22 +1552,27 @@
           <w:rFonts w:asciiTheme="minorHAnsi" w:hAnsiTheme="minorHAnsi"/>
           <w:b w:val="0"/>
           <w:noProof w:val="0"/>
+          <w:highlight w:val="yellow"/>
         </w:rPr>
         <w:t xml:space="preserve">- </w:t>
       </w:r>
       <w:r>
+        <w:rPr>
+          <w:highlight w:val="yellow"/>
+        </w:rPr>
         <w:t xml:space="preserve">collection of type </w:t>
       </w:r>
       <w:r>
         <w:rPr>
           <w:rStyle w:val="CodeChar"/>
+          <w:highlight w:val="yellow"/>
         </w:rPr>
         <w:t>OfficerPrisoner</w:t>
       </w:r>
     </w:p>
     <w:p>
       <w:pPr>
-        <w:pStyle w:val="Heading3"/>
+        <w:pStyle w:val="3"/>
         <w:rPr>
           <w:lang w:val="bg-BG"/>
         </w:rPr>
@@ -1468,7 +1583,7 @@
     </w:p>
     <w:p>
       <w:pPr>
-        <w:pStyle w:val="ListParagraph"/>
+        <w:pStyle w:val="ac"/>
         <w:numPr>
           <w:ilvl w:val="0"/>
           <w:numId w:val="2"/>
@@ -1478,12 +1593,14 @@
           <w:rFonts w:asciiTheme="minorHAnsi" w:hAnsiTheme="minorHAnsi"/>
           <w:b w:val="0"/>
           <w:noProof w:val="0"/>
+          <w:highlight w:val="yellow"/>
           <w:lang w:val="bg-BG"/>
         </w:rPr>
       </w:pPr>
       <w:r>
         <w:rPr>
           <w:rStyle w:val="CodeChar"/>
+          <w:highlight w:val="yellow"/>
         </w:rPr>
         <w:t>Id</w:t>
       </w:r>
@@ -1492,100 +1609,136 @@
           <w:rStyle w:val="CodeChar"/>
           <w:rFonts w:asciiTheme="minorHAnsi" w:hAnsiTheme="minorHAnsi"/>
           <w:b w:val="0"/>
+          <w:highlight w:val="yellow"/>
         </w:rPr>
         <w:t xml:space="preserve"> </w:t>
       </w:r>
       <w:r>
+        <w:rPr>
+          <w:highlight w:val="yellow"/>
+        </w:rPr>
         <w:t xml:space="preserve">– </w:t>
       </w:r>
       <w:r>
         <w:rPr>
           <w:b/>
+          <w:highlight w:val="yellow"/>
         </w:rPr>
         <w:t>integer</w:t>
       </w:r>
       <w:r>
+        <w:rPr>
+          <w:highlight w:val="yellow"/>
+        </w:rPr>
         <w:t xml:space="preserve">, </w:t>
       </w:r>
       <w:r>
         <w:rPr>
           <w:b/>
+          <w:highlight w:val="yellow"/>
         </w:rPr>
         <w:t>Primary Key</w:t>
       </w:r>
     </w:p>
     <w:p>
       <w:pPr>
-        <w:pStyle w:val="ListParagraph"/>
+        <w:pStyle w:val="ac"/>
         <w:numPr>
           <w:ilvl w:val="0"/>
           <w:numId w:val="2"/>
         </w:numPr>
         <w:rPr>
+          <w:highlight w:val="yellow"/>
           <w:lang w:val="bg-BG"/>
         </w:rPr>
       </w:pPr>
       <w:r>
         <w:rPr>
           <w:rStyle w:val="CodeChar"/>
+          <w:highlight w:val="yellow"/>
         </w:rPr>
         <w:t>FullName</w:t>
       </w:r>
       <w:r>
         <w:rPr>
           <w:noProof/>
+          <w:highlight w:val="yellow"/>
         </w:rPr>
         <w:t xml:space="preserve"> </w:t>
       </w:r>
       <w:r>
+        <w:rPr>
+          <w:highlight w:val="yellow"/>
+        </w:rPr>
         <w:t xml:space="preserve">– </w:t>
       </w:r>
       <w:r>
         <w:rPr>
           <w:b/>
+          <w:highlight w:val="yellow"/>
         </w:rPr>
         <w:t>text</w:t>
       </w:r>
       <w:r>
+        <w:rPr>
+          <w:highlight w:val="yellow"/>
+        </w:rPr>
         <w:t xml:space="preserve"> with </w:t>
       </w:r>
       <w:r>
         <w:rPr>
           <w:b/>
+          <w:color w:val="FF0000"/>
+          <w:highlight w:val="yellow"/>
         </w:rPr>
         <w:t>min length</w:t>
       </w:r>
       <w:r>
+        <w:rPr>
+          <w:color w:val="FF0000"/>
+          <w:highlight w:val="yellow"/>
+        </w:rPr>
         <w:t xml:space="preserve"> </w:t>
       </w:r>
       <w:r>
         <w:rPr>
           <w:b/>
+          <w:color w:val="FF0000"/>
+          <w:highlight w:val="yellow"/>
         </w:rPr>
         <w:t xml:space="preserve">3 </w:t>
       </w:r>
       <w:r>
+        <w:rPr>
+          <w:highlight w:val="yellow"/>
+        </w:rPr>
         <w:t xml:space="preserve">and </w:t>
       </w:r>
       <w:r>
         <w:rPr>
           <w:b/>
+          <w:highlight w:val="yellow"/>
         </w:rPr>
         <w:t>max length 30</w:t>
       </w:r>
       <w:r>
+        <w:rPr>
+          <w:highlight w:val="yellow"/>
+        </w:rPr>
         <w:t xml:space="preserve"> </w:t>
       </w:r>
       <w:r>
         <w:rPr>
           <w:b/>
           <w:noProof/>
+          <w:highlight w:val="yellow"/>
         </w:rPr>
         <w:t>(</w:t>
       </w:r>
       <w:r>
         <w:rPr>
-          <w:rStyle w:val="Strong"/>
+          <w:rStyle w:val="ab"/>
+          <w:highlight w:val="yellow"/>
         </w:rPr>
         <w:t>required</w:t>
       </w:r>
@@ -1593,57 +1746,68 @@
         <w:rPr>
           <w:b/>
           <w:noProof/>
+          <w:highlight w:val="yellow"/>
         </w:rPr>
         <w:t>)</w:t>
       </w:r>
     </w:p>
     <w:p>
       <w:pPr>
-        <w:pStyle w:val="ListParagraph"/>
+        <w:pStyle w:val="ac"/>
         <w:numPr>
           <w:ilvl w:val="0"/>
           <w:numId w:val="2"/>
         </w:numPr>
         <w:rPr>
+          <w:highlight w:val="yellow"/>
           <w:lang w:val="bg-BG"/>
         </w:rPr>
       </w:pPr>
       <w:r>
         <w:rPr>
           <w:rStyle w:val="CodeChar"/>
+          <w:highlight w:val="yellow"/>
         </w:rPr>
         <w:t>Salary</w:t>
       </w:r>
       <w:r>
         <w:rPr>
           <w:noProof/>
+          <w:highlight w:val="yellow"/>
         </w:rPr>
         <w:t xml:space="preserve"> </w:t>
       </w:r>
       <w:r>
+        <w:rPr>
+          <w:highlight w:val="yellow"/>
+        </w:rPr>
         <w:t xml:space="preserve">– </w:t>
       </w:r>
       <w:r>
         <w:rPr>
           <w:b/>
+          <w:highlight w:val="yellow"/>
         </w:rPr>
         <w:t xml:space="preserve">decimal </w:t>
       </w:r>
       <w:r>
         <w:rPr>
           <w:noProof/>
+          <w:highlight w:val="yellow"/>
         </w:rPr>
         <w:t>(</w:t>
       </w:r>
       <w:r>
         <w:rPr>
           <w:b/>
+          <w:highlight w:val="yellow"/>
         </w:rPr>
         <w:t>non-negative, minimum value: 0</w:t>
       </w:r>
       <w:r>
         <w:rPr>
           <w:noProof/>
+          <w:highlight w:val="yellow"/>
         </w:rPr>
         <w:t xml:space="preserve">) </w:t>
       </w:r>
@@ -1651,12 +1815,14 @@
         <w:rPr>
           <w:b/>
           <w:noProof/>
+          <w:highlight w:val="yellow"/>
         </w:rPr>
         <w:t>(</w:t>
       </w:r>
       <w:r>
         <w:rPr>
           <w:b/>
+          <w:highlight w:val="yellow"/>
         </w:rPr>
         <w:t>required</w:t>
       </w:r>
@@ -1664,303 +1830,348 @@
         <w:rPr>
           <w:b/>
           <w:noProof/>
+          <w:highlight w:val="yellow"/>
         </w:rPr>
         <w:t>)</w:t>
       </w:r>
     </w:p>
     <w:p>
       <w:pPr>
-        <w:pStyle w:val="ListParagraph"/>
+        <w:pStyle w:val="ac"/>
         <w:numPr>
           <w:ilvl w:val="0"/>
           <w:numId w:val="2"/>
         </w:numPr>
         <w:rPr>
-          <w:rStyle w:val="Strong"/>
+          <w:rStyle w:val="ab"/>
           <w:b w:val="0"/>
           <w:bCs w:val="0"/>
+          <w:highlight w:val="yellow"/>
           <w:lang w:val="bg-BG"/>
         </w:rPr>
       </w:pPr>
       <w:r>
         <w:rPr>
           <w:rStyle w:val="CodeChar"/>
+          <w:highlight w:val="yellow"/>
         </w:rPr>
         <w:t>Position</w:t>
       </w:r>
       <w:r>
         <w:rPr>
           <w:noProof/>
+          <w:highlight w:val="yellow"/>
         </w:rPr>
         <w:t xml:space="preserve"> </w:t>
       </w:r>
       <w:r>
+        <w:rPr>
+          <w:highlight w:val="yellow"/>
+        </w:rPr>
         <w:t xml:space="preserve">- </w:t>
       </w:r>
       <w:r>
         <w:rPr>
           <w:rStyle w:val="CodeChar"/>
+          <w:highlight w:val="yellow"/>
         </w:rPr>
         <w:t>Position</w:t>
       </w:r>
       <w:r>
         <w:rPr>
-          <w:rStyle w:val="Strong"/>
+          <w:rStyle w:val="ab"/>
           <w:noProof/>
+          <w:highlight w:val="yellow"/>
         </w:rPr>
         <w:t xml:space="preserve"> </w:t>
       </w:r>
       <w:r>
         <w:rPr>
-          <w:rStyle w:val="Strong"/>
+          <w:rStyle w:val="ab"/>
           <w:b w:val="0"/>
+          <w:highlight w:val="yellow"/>
         </w:rPr>
         <w:t xml:space="preserve">enumeration with possible values: </w:t>
       </w:r>
       <w:r>
         <w:rPr>
-          <w:rStyle w:val="Strong"/>
+          <w:rStyle w:val="ab"/>
           <w:b w:val="0"/>
           <w:noProof/>
+          <w:highlight w:val="yellow"/>
         </w:rPr>
         <w:t>“</w:t>
       </w:r>
       <w:r>
         <w:rPr>
-          <w:rStyle w:val="Strong"/>
+          <w:rStyle w:val="ab"/>
           <w:noProof/>
+          <w:highlight w:val="yellow"/>
         </w:rPr>
         <w:t>Overseer</w:t>
       </w:r>
       <w:r>
         <w:rPr>
-          <w:rStyle w:val="Strong"/>
+          <w:rStyle w:val="ab"/>
           <w:b w:val="0"/>
           <w:noProof/>
+          <w:highlight w:val="yellow"/>
         </w:rPr>
         <w:t xml:space="preserve">, </w:t>
       </w:r>
       <w:r>
         <w:rPr>
-          <w:rStyle w:val="Strong"/>
+          <w:rStyle w:val="ab"/>
           <w:noProof/>
+          <w:highlight w:val="yellow"/>
         </w:rPr>
         <w:t>Guard</w:t>
       </w:r>
       <w:r>
         <w:rPr>
-          <w:rStyle w:val="Strong"/>
+          <w:rStyle w:val="ab"/>
           <w:b w:val="0"/>
           <w:noProof/>
+          <w:highlight w:val="yellow"/>
         </w:rPr>
         <w:t xml:space="preserve">, </w:t>
       </w:r>
       <w:r>
         <w:rPr>
-          <w:rStyle w:val="Strong"/>
+          <w:rStyle w:val="ab"/>
           <w:noProof/>
+          <w:highlight w:val="yellow"/>
         </w:rPr>
         <w:t>Watcher</w:t>
       </w:r>
       <w:r>
         <w:rPr>
-          <w:rStyle w:val="Strong"/>
+          <w:rStyle w:val="ab"/>
           <w:b w:val="0"/>
           <w:noProof/>
+          <w:highlight w:val="yellow"/>
         </w:rPr>
         <w:t xml:space="preserve">, </w:t>
       </w:r>
       <w:r>
         <w:rPr>
-          <w:rStyle w:val="Strong"/>
+          <w:rStyle w:val="ab"/>
           <w:noProof/>
+          <w:highlight w:val="yellow"/>
         </w:rPr>
         <w:t>Labour</w:t>
       </w:r>
       <w:r>
         <w:rPr>
-          <w:rStyle w:val="Strong"/>
+          <w:rStyle w:val="ab"/>
           <w:b w:val="0"/>
+          <w:highlight w:val="yellow"/>
         </w:rPr>
         <w:t xml:space="preserve">” </w:t>
       </w:r>
       <w:r>
         <w:rPr>
-          <w:rStyle w:val="Strong"/>
+          <w:rStyle w:val="ab"/>
           <w:b w:val="0"/>
           <w:noProof/>
+          <w:highlight w:val="yellow"/>
         </w:rPr>
         <w:t>(</w:t>
       </w:r>
       <w:r>
         <w:rPr>
-          <w:rStyle w:val="Strong"/>
+          <w:rStyle w:val="ab"/>
+          <w:highlight w:val="yellow"/>
         </w:rPr>
         <w:t>required</w:t>
       </w:r>
       <w:r>
         <w:rPr>
-          <w:rStyle w:val="Strong"/>
+          <w:rStyle w:val="ab"/>
           <w:b w:val="0"/>
           <w:noProof/>
+          <w:highlight w:val="yellow"/>
         </w:rPr>
         <w:t>)</w:t>
       </w:r>
     </w:p>
     <w:p>
       <w:pPr>
-        <w:pStyle w:val="ListParagraph"/>
+        <w:pStyle w:val="ac"/>
         <w:numPr>
           <w:ilvl w:val="0"/>
           <w:numId w:val="2"/>
         </w:numPr>
         <w:rPr>
+          <w:highlight w:val="yellow"/>
           <w:lang w:val="bg-BG"/>
         </w:rPr>
       </w:pPr>
       <w:r>
         <w:rPr>
           <w:rStyle w:val="CodeChar"/>
+          <w:highlight w:val="yellow"/>
         </w:rPr>
         <w:t>Weapon</w:t>
       </w:r>
       <w:r>
         <w:rPr>
           <w:noProof/>
+          <w:highlight w:val="yellow"/>
         </w:rPr>
         <w:t xml:space="preserve"> </w:t>
       </w:r>
       <w:r>
+        <w:rPr>
+          <w:highlight w:val="yellow"/>
+        </w:rPr>
         <w:t xml:space="preserve">- </w:t>
       </w:r>
       <w:r>
         <w:rPr>
           <w:rStyle w:val="CodeChar"/>
+          <w:highlight w:val="yellow"/>
         </w:rPr>
         <w:t>Weapon</w:t>
       </w:r>
       <w:r>
         <w:rPr>
-          <w:rStyle w:val="Strong"/>
+          <w:rStyle w:val="ab"/>
           <w:noProof/>
+          <w:highlight w:val="yellow"/>
         </w:rPr>
         <w:t xml:space="preserve"> </w:t>
       </w:r>
       <w:r>
         <w:rPr>
-          <w:rStyle w:val="Strong"/>
+          <w:rStyle w:val="ab"/>
           <w:b w:val="0"/>
+          <w:highlight w:val="yellow"/>
         </w:rPr>
         <w:t xml:space="preserve">enumeration with possible values: </w:t>
       </w:r>
       <w:r>
         <w:rPr>
-          <w:rStyle w:val="Strong"/>
+          <w:rStyle w:val="ab"/>
           <w:b w:val="0"/>
           <w:noProof/>
+          <w:highlight w:val="yellow"/>
         </w:rPr>
         <w:t>“</w:t>
       </w:r>
       <w:r>
         <w:rPr>
-          <w:rStyle w:val="Strong"/>
+          <w:rStyle w:val="ab"/>
           <w:noProof/>
+          <w:highlight w:val="yellow"/>
         </w:rPr>
         <w:t>Knife</w:t>
       </w:r>
       <w:r>
         <w:rPr>
-          <w:rStyle w:val="Strong"/>
+          <w:rStyle w:val="ab"/>
           <w:b w:val="0"/>
           <w:noProof/>
+          <w:highlight w:val="yellow"/>
         </w:rPr>
         <w:t xml:space="preserve">, </w:t>
       </w:r>
       <w:r>
         <w:rPr>
-          <w:rStyle w:val="Strong"/>
+          <w:rStyle w:val="ab"/>
           <w:noProof/>
+          <w:highlight w:val="yellow"/>
         </w:rPr>
         <w:t>FlashPulse</w:t>
       </w:r>
       <w:r>
         <w:rPr>
-          <w:rStyle w:val="Strong"/>
+          <w:rStyle w:val="ab"/>
           <w:b w:val="0"/>
           <w:noProof/>
+          <w:highlight w:val="yellow"/>
         </w:rPr>
         <w:t xml:space="preserve">, </w:t>
       </w:r>
       <w:r>
         <w:rPr>
-          <w:rStyle w:val="Strong"/>
+          <w:rStyle w:val="ab"/>
           <w:noProof/>
+          <w:highlight w:val="yellow"/>
         </w:rPr>
         <w:t>ChainRifle</w:t>
       </w:r>
       <w:r>
         <w:rPr>
-          <w:rStyle w:val="Strong"/>
+          <w:rStyle w:val="ab"/>
           <w:b w:val="0"/>
           <w:noProof/>
+          <w:highlight w:val="yellow"/>
         </w:rPr>
         <w:t xml:space="preserve">, </w:t>
       </w:r>
       <w:r>
         <w:rPr>
-          <w:rStyle w:val="Strong"/>
+          <w:rStyle w:val="ab"/>
           <w:noProof/>
+          <w:highlight w:val="yellow"/>
         </w:rPr>
         <w:t>Pistol</w:t>
       </w:r>
       <w:r>
         <w:rPr>
-          <w:rStyle w:val="Strong"/>
+          <w:rStyle w:val="ab"/>
           <w:b w:val="0"/>
           <w:noProof/>
+          <w:highlight w:val="yellow"/>
         </w:rPr>
         <w:t xml:space="preserve">, </w:t>
       </w:r>
       <w:r>
         <w:rPr>
-          <w:rStyle w:val="Strong"/>
+          <w:rStyle w:val="ab"/>
           <w:noProof/>
+          <w:highlight w:val="yellow"/>
         </w:rPr>
         <w:t>Sniper</w:t>
       </w:r>
       <w:r>
         <w:rPr>
-          <w:rStyle w:val="Strong"/>
+          <w:rStyle w:val="ab"/>
           <w:b w:val="0"/>
+          <w:highlight w:val="yellow"/>
         </w:rPr>
         <w:t xml:space="preserve">” </w:t>
       </w:r>
       <w:r>
         <w:rPr>
-          <w:rStyle w:val="Strong"/>
+          <w:rStyle w:val="ab"/>
           <w:b w:val="0"/>
           <w:noProof/>
+          <w:highlight w:val="yellow"/>
         </w:rPr>
         <w:t>(</w:t>
       </w:r>
       <w:r>
         <w:rPr>
-          <w:rStyle w:val="Strong"/>
+          <w:rStyle w:val="ab"/>
+          <w:highlight w:val="yellow"/>
         </w:rPr>
         <w:t>required</w:t>
       </w:r>
       <w:r>
         <w:rPr>
-          <w:rStyle w:val="Strong"/>
+          <w:rStyle w:val="ab"/>
           <w:b w:val="0"/>
           <w:noProof/>
+          <w:highlight w:val="yellow"/>
         </w:rPr>
         <w:t>)</w:t>
       </w:r>
     </w:p>
     <w:p>
       <w:pPr>
-        <w:pStyle w:val="ListParagraph"/>
+        <w:pStyle w:val="ac"/>
         <w:numPr>
           <w:ilvl w:val="0"/>
           <w:numId w:val="2"/>
@@ -1970,22 +2181,28 @@
           <w:rFonts w:asciiTheme="minorHAnsi" w:hAnsiTheme="minorHAnsi"/>
           <w:b w:val="0"/>
           <w:noProof w:val="0"/>
+          <w:highlight w:val="yellow"/>
           <w:lang w:val="bg-BG"/>
         </w:rPr>
       </w:pPr>
       <w:r>
         <w:rPr>
           <w:rStyle w:val="CodeChar"/>
+          <w:highlight w:val="yellow"/>
         </w:rPr>
         <w:t>DepartmentId</w:t>
       </w:r>
       <w:r>
         <w:rPr>
           <w:noProof/>
+          <w:highlight w:val="yellow"/>
         </w:rPr>
         <w:t xml:space="preserve"> </w:t>
       </w:r>
       <w:r>
+        <w:rPr>
+          <w:highlight w:val="yellow"/>
+        </w:rPr>
         <w:t xml:space="preserve">- </w:t>
       </w:r>
       <w:r>
@@ -1993,6 +2210,7 @@
           <w:rStyle w:val="CodeChar"/>
           <w:rFonts w:asciiTheme="minorHAnsi" w:hAnsiTheme="minorHAnsi"/>
           <w:noProof w:val="0"/>
+          <w:highlight w:val="yellow"/>
         </w:rPr>
         <w:t>integer</w:t>
       </w:r>
@@ -2002,6 +2220,7 @@
           <w:rFonts w:asciiTheme="minorHAnsi" w:hAnsiTheme="minorHAnsi"/>
           <w:b w:val="0"/>
           <w:noProof w:val="0"/>
+          <w:highlight w:val="yellow"/>
         </w:rPr>
         <w:t>, foreign key</w:t>
       </w:r>
@@ -2011,6 +2230,7 @@
           <w:rFonts w:asciiTheme="minorHAnsi" w:hAnsiTheme="minorHAnsi"/>
           <w:b w:val="0"/>
           <w:noProof w:val="0"/>
+          <w:highlight w:val="yellow"/>
           <w:lang w:val="bg-BG"/>
         </w:rPr>
         <w:t xml:space="preserve"> </w:t>
@@ -2019,12 +2239,14 @@
         <w:rPr>
           <w:b/>
           <w:noProof/>
+          <w:highlight w:val="yellow"/>
         </w:rPr>
         <w:t>(</w:t>
       </w:r>
       <w:r>
         <w:rPr>
           <w:b/>
+          <w:highlight w:val="yellow"/>
         </w:rPr>
         <w:t>required</w:t>
       </w:r>
@@ -2032,24 +2254,27 @@
         <w:rPr>
           <w:b/>
           <w:noProof/>
+          <w:highlight w:val="yellow"/>
         </w:rPr>
         <w:t>)</w:t>
       </w:r>
     </w:p>
     <w:p>
       <w:pPr>
-        <w:pStyle w:val="ListParagraph"/>
+        <w:pStyle w:val="ac"/>
         <w:numPr>
           <w:ilvl w:val="0"/>
           <w:numId w:val="2"/>
         </w:numPr>
         <w:rPr>
+          <w:highlight w:val="yellow"/>
           <w:lang w:val="bg-BG"/>
         </w:rPr>
       </w:pPr>
       <w:r>
         <w:rPr>
           <w:rStyle w:val="CodeChar"/>
+          <w:highlight w:val="yellow"/>
         </w:rPr>
         <w:t>Department</w:t>
       </w:r>
@@ -2058,6 +2283,7 @@
           <w:rStyle w:val="CodeChar"/>
           <w:rFonts w:asciiTheme="minorHAnsi" w:hAnsiTheme="minorHAnsi"/>
           <w:b w:val="0"/>
+          <w:highlight w:val="yellow"/>
         </w:rPr>
         <w:t xml:space="preserve"> </w:t>
       </w:r>
@@ -2067,6 +2293,7 @@
           <w:rFonts w:asciiTheme="minorHAnsi" w:hAnsiTheme="minorHAnsi"/>
           <w:b w:val="0"/>
           <w:noProof w:val="0"/>
+          <w:highlight w:val="yellow"/>
         </w:rPr>
         <w:t xml:space="preserve">– the officer's </w:t>
       </w:r>
@@ -2075,42 +2302,48 @@
           <w:rStyle w:val="CodeChar"/>
           <w:rFonts w:asciiTheme="minorHAnsi" w:hAnsiTheme="minorHAnsi"/>
           <w:noProof w:val="0"/>
+          <w:highlight w:val="yellow"/>
         </w:rPr>
         <w:t xml:space="preserve">department </w:t>
       </w:r>
       <w:r>
         <w:rPr>
           <w:noProof/>
+          <w:highlight w:val="yellow"/>
         </w:rPr>
         <w:t>(</w:t>
       </w:r>
       <w:r>
         <w:rPr>
           <w:b/>
+          <w:highlight w:val="yellow"/>
         </w:rPr>
         <w:t>required</w:t>
       </w:r>
       <w:r>
         <w:rPr>
           <w:noProof/>
+          <w:highlight w:val="yellow"/>
         </w:rPr>
         <w:t>)</w:t>
       </w:r>
     </w:p>
     <w:p>
       <w:pPr>
-        <w:pStyle w:val="ListParagraph"/>
+        <w:pStyle w:val="ac"/>
         <w:numPr>
           <w:ilvl w:val="0"/>
           <w:numId w:val="2"/>
         </w:numPr>
         <w:rPr>
+          <w:highlight w:val="yellow"/>
           <w:lang w:val="bg-BG"/>
         </w:rPr>
       </w:pPr>
       <w:r>
         <w:rPr>
           <w:rStyle w:val="CodeChar"/>
+          <w:highlight w:val="yellow"/>
         </w:rPr>
         <w:t>OfficerPrisoners</w:t>
       </w:r>
@@ -2119,6 +2352,7 @@
           <w:rStyle w:val="CodeChar"/>
           <w:rFonts w:asciiTheme="minorHAnsi" w:hAnsiTheme="minorHAnsi"/>
           <w:b w:val="0"/>
+          <w:highlight w:val="yellow"/>
         </w:rPr>
         <w:t xml:space="preserve"> </w:t>
       </w:r>
@@ -2128,22 +2362,27 @@
           <w:rFonts w:asciiTheme="minorHAnsi" w:hAnsiTheme="minorHAnsi"/>
           <w:b w:val="0"/>
           <w:noProof w:val="0"/>
+          <w:highlight w:val="yellow"/>
         </w:rPr>
         <w:t xml:space="preserve">- </w:t>
       </w:r>
       <w:r>
+        <w:rPr>
+          <w:highlight w:val="yellow"/>
+        </w:rPr>
         <w:t xml:space="preserve">collection of type </w:t>
       </w:r>
       <w:r>
         <w:rPr>
           <w:rStyle w:val="CodeChar"/>
+          <w:highlight w:val="yellow"/>
         </w:rPr>
         <w:t>OfficerPrisoner</w:t>
       </w:r>
     </w:p>
     <w:p>
       <w:pPr>
-        <w:pStyle w:val="Heading3"/>
+        <w:pStyle w:val="3"/>
         <w:rPr>
           <w:noProof/>
           <w:lang w:val="bg-BG"/>
@@ -2158,18 +2397,20 @@
     </w:p>
     <w:p>
       <w:pPr>
-        <w:pStyle w:val="ListParagraph"/>
+        <w:pStyle w:val="ac"/>
         <w:numPr>
           <w:ilvl w:val="0"/>
           <w:numId w:val="5"/>
         </w:numPr>
         <w:rPr>
+          <w:highlight w:val="yellow"/>
           <w:lang w:val="bg-BG"/>
         </w:rPr>
       </w:pPr>
       <w:r>
         <w:rPr>
           <w:rStyle w:val="CodeChar"/>
+          <w:highlight w:val="yellow"/>
         </w:rPr>
         <w:t>Id</w:t>
       </w:r>
@@ -2178,48 +2419,60 @@
           <w:rStyle w:val="CodeChar"/>
           <w:rFonts w:asciiTheme="minorHAnsi" w:hAnsiTheme="minorHAnsi"/>
           <w:b w:val="0"/>
+          <w:highlight w:val="yellow"/>
         </w:rPr>
         <w:t xml:space="preserve"> </w:t>
       </w:r>
       <w:r>
+        <w:rPr>
+          <w:highlight w:val="yellow"/>
+        </w:rPr>
         <w:t xml:space="preserve">– </w:t>
       </w:r>
       <w:r>
         <w:rPr>
           <w:b/>
+          <w:highlight w:val="yellow"/>
         </w:rPr>
         <w:t>integer</w:t>
       </w:r>
       <w:r>
+        <w:rPr>
+          <w:highlight w:val="yellow"/>
+        </w:rPr>
         <w:t xml:space="preserve">, </w:t>
       </w:r>
       <w:r>
         <w:rPr>
           <w:b/>
+          <w:highlight w:val="yellow"/>
         </w:rPr>
         <w:t>Primary Key</w:t>
       </w:r>
     </w:p>
     <w:p>
       <w:pPr>
-        <w:pStyle w:val="ListParagraph"/>
+        <w:pStyle w:val="ac"/>
         <w:numPr>
           <w:ilvl w:val="0"/>
           <w:numId w:val="5"/>
         </w:numPr>
         <w:rPr>
+          <w:highlight w:val="yellow"/>
           <w:lang w:val="bg-BG"/>
         </w:rPr>
       </w:pPr>
       <w:r>
         <w:rPr>
           <w:rStyle w:val="CodeChar"/>
+          <w:highlight w:val="yellow"/>
         </w:rPr>
         <w:t>CellNumber</w:t>
       </w:r>
       <w:r>
         <w:rPr>
           <w:noProof/>
+          <w:highlight w:val="yellow"/>
         </w:rPr>
         <w:t xml:space="preserve"> </w:t>
       </w:r>
@@ -2227,82 +2480,102 @@
         <w:rPr>
           <w:rStyle w:val="CodeChar"/>
           <w:b w:val="0"/>
+          <w:highlight w:val="yellow"/>
         </w:rPr>
         <w:t>–</w:t>
       </w:r>
       <w:r>
         <w:rPr>
           <w:noProof/>
+          <w:highlight w:val="yellow"/>
         </w:rPr>
         <w:t xml:space="preserve"> </w:t>
       </w:r>
       <w:r>
         <w:rPr>
           <w:b/>
+          <w:highlight w:val="yellow"/>
         </w:rPr>
         <w:t>integer</w:t>
       </w:r>
       <w:r>
+        <w:rPr>
+          <w:highlight w:val="yellow"/>
+        </w:rPr>
         <w:t xml:space="preserve"> in the range </w:t>
       </w:r>
       <w:r>
         <w:rPr>
           <w:b/>
+          <w:highlight w:val="yellow"/>
         </w:rPr>
         <w:t>[1, 1000]</w:t>
       </w:r>
       <w:r>
+        <w:rPr>
+          <w:highlight w:val="yellow"/>
+        </w:rPr>
         <w:t xml:space="preserve"> </w:t>
       </w:r>
       <w:r>
         <w:rPr>
           <w:noProof/>
+          <w:highlight w:val="yellow"/>
         </w:rPr>
         <w:t>(</w:t>
       </w:r>
       <w:r>
         <w:rPr>
           <w:b/>
+          <w:highlight w:val="yellow"/>
         </w:rPr>
         <w:t>required</w:t>
       </w:r>
       <w:r>
         <w:rPr>
           <w:noProof/>
+          <w:highlight w:val="yellow"/>
         </w:rPr>
         <w:t>)</w:t>
       </w:r>
     </w:p>
     <w:p>
       <w:pPr>
-        <w:pStyle w:val="ListParagraph"/>
+        <w:pStyle w:val="ac"/>
         <w:numPr>
           <w:ilvl w:val="0"/>
           <w:numId w:val="5"/>
         </w:numPr>
         <w:rPr>
           <w:noProof/>
+          <w:highlight w:val="yellow"/>
           <w:lang w:val="bg-BG"/>
         </w:rPr>
       </w:pPr>
       <w:r>
         <w:rPr>
           <w:rStyle w:val="CodeChar"/>
+          <w:highlight w:val="yellow"/>
         </w:rPr>
         <w:t>HasWindow</w:t>
       </w:r>
       <w:r>
         <w:rPr>
           <w:noProof/>
+          <w:highlight w:val="yellow"/>
         </w:rPr>
         <w:t xml:space="preserve"> </w:t>
       </w:r>
       <w:r>
+        <w:rPr>
+          <w:highlight w:val="yellow"/>
+        </w:rPr>
         <w:t xml:space="preserve">– </w:t>
       </w:r>
       <w:r>
         <w:rPr>
           <w:b/>
+          <w:highlight w:val="yellow"/>
         </w:rPr>
         <w:t xml:space="preserve">bool </w:t>
       </w:r>
@@ -2310,12 +2583,14 @@
         <w:rPr>
           <w:b/>
           <w:noProof/>
+          <w:highlight w:val="yellow"/>
         </w:rPr>
         <w:t>(</w:t>
       </w:r>
       <w:r>
         <w:rPr>
           <w:b/>
+          <w:highlight w:val="yellow"/>
         </w:rPr>
         <w:t>required</w:t>
       </w:r>
@@ -2323,13 +2598,14 @@
         <w:rPr>
           <w:b/>
           <w:noProof/>
+          <w:highlight w:val="yellow"/>
         </w:rPr>
         <w:t>)</w:t>
       </w:r>
     </w:p>
     <w:p>
       <w:pPr>
-        <w:pStyle w:val="ListParagraph"/>
+        <w:pStyle w:val="ac"/>
         <w:numPr>
           <w:ilvl w:val="0"/>
           <w:numId w:val="5"/>
@@ -2339,12 +2615,14 @@
           <w:rFonts w:asciiTheme="minorHAnsi" w:hAnsiTheme="minorHAnsi"/>
           <w:b w:val="0"/>
           <w:noProof w:val="0"/>
+          <w:highlight w:val="yellow"/>
           <w:lang w:val="bg-BG"/>
         </w:rPr>
       </w:pPr>
       <w:r>
         <w:rPr>
           <w:rStyle w:val="CodeChar"/>
+          <w:highlight w:val="yellow"/>
         </w:rPr>
         <w:lastRenderedPageBreak/>
         <w:t>DepartmentId</w:t>
@@ -2352,10 +2630,14 @@
       <w:r>
         <w:rPr>
           <w:noProof/>
+          <w:highlight w:val="yellow"/>
         </w:rPr>
         <w:t xml:space="preserve"> </w:t>
       </w:r>
       <w:r>
+        <w:rPr>
+          <w:highlight w:val="yellow"/>
+        </w:rPr>
         <w:t xml:space="preserve">- </w:t>
       </w:r>
       <w:r>
@@ -2363,6 +2645,7 @@
           <w:rStyle w:val="CodeChar"/>
           <w:rFonts w:asciiTheme="minorHAnsi" w:hAnsiTheme="minorHAnsi"/>
           <w:noProof w:val="0"/>
+          <w:highlight w:val="yellow"/>
         </w:rPr>
         <w:t>integer</w:t>
       </w:r>
@@ -2372,6 +2655,7 @@
           <w:rFonts w:asciiTheme="minorHAnsi" w:hAnsiTheme="minorHAnsi"/>
           <w:b w:val="0"/>
           <w:noProof w:val="0"/>
+          <w:highlight w:val="yellow"/>
         </w:rPr>
         <w:t>, foreign key</w:t>
       </w:r>
@@ -2381,6 +2665,7 @@
           <w:rFonts w:asciiTheme="minorHAnsi" w:hAnsiTheme="minorHAnsi"/>
           <w:b w:val="0"/>
           <w:noProof w:val="0"/>
+          <w:highlight w:val="yellow"/>
           <w:lang w:val="bg-BG"/>
         </w:rPr>
         <w:t xml:space="preserve"> </w:t>
@@ -2389,12 +2674,14 @@
         <w:rPr>
           <w:b/>
           <w:noProof/>
+          <w:highlight w:val="yellow"/>
         </w:rPr>
         <w:t>(</w:t>
       </w:r>
       <w:r>
         <w:rPr>
           <w:b/>
+          <w:highlight w:val="yellow"/>
         </w:rPr>
         <w:t>required</w:t>
       </w:r>
@@ -2402,24 +2689,27 @@
         <w:rPr>
           <w:b/>
           <w:noProof/>
+          <w:highlight w:val="yellow"/>
         </w:rPr>
         <w:t>)</w:t>
       </w:r>
     </w:p>
     <w:p>
       <w:pPr>
-        <w:pStyle w:val="ListParagraph"/>
+        <w:pStyle w:val="ac"/>
         <w:numPr>
           <w:ilvl w:val="0"/>
           <w:numId w:val="5"/>
         </w:numPr>
         <w:rPr>
+          <w:highlight w:val="yellow"/>
           <w:lang w:val="bg-BG"/>
         </w:rPr>
       </w:pPr>
       <w:r>
         <w:rPr>
           <w:rStyle w:val="CodeChar"/>
+          <w:highlight w:val="yellow"/>
         </w:rPr>
         <w:t>Department</w:t>
       </w:r>
@@ -2428,6 +2718,7 @@
           <w:rStyle w:val="CodeChar"/>
           <w:rFonts w:asciiTheme="minorHAnsi" w:hAnsiTheme="minorHAnsi"/>
           <w:b w:val="0"/>
+          <w:highlight w:val="yellow"/>
         </w:rPr>
         <w:t xml:space="preserve"> </w:t>
       </w:r>
@@ -2437,6 +2728,7 @@
           <w:rFonts w:asciiTheme="minorHAnsi" w:hAnsiTheme="minorHAnsi"/>
           <w:b w:val="0"/>
           <w:noProof w:val="0"/>
+          <w:highlight w:val="yellow"/>
         </w:rPr>
         <w:t xml:space="preserve">– the cell's </w:t>
       </w:r>
@@ -2445,42 +2737,48 @@
           <w:rStyle w:val="CodeChar"/>
           <w:rFonts w:asciiTheme="minorHAnsi" w:hAnsiTheme="minorHAnsi"/>
           <w:noProof w:val="0"/>
+          <w:highlight w:val="yellow"/>
         </w:rPr>
         <w:t xml:space="preserve">department </w:t>
       </w:r>
       <w:r>
         <w:rPr>
           <w:noProof/>
+          <w:highlight w:val="yellow"/>
         </w:rPr>
         <w:t>(</w:t>
       </w:r>
       <w:r>
         <w:rPr>
           <w:b/>
+          <w:highlight w:val="yellow"/>
         </w:rPr>
         <w:t>required</w:t>
       </w:r>
       <w:r>
         <w:rPr>
           <w:noProof/>
+          <w:highlight w:val="yellow"/>
         </w:rPr>
         <w:t>)</w:t>
       </w:r>
     </w:p>
     <w:p>
       <w:pPr>
-        <w:pStyle w:val="ListParagraph"/>
+        <w:pStyle w:val="ac"/>
         <w:numPr>
           <w:ilvl w:val="0"/>
           <w:numId w:val="5"/>
         </w:numPr>
         <w:rPr>
+          <w:highlight w:val="yellow"/>
           <w:lang w:val="bg-BG"/>
         </w:rPr>
       </w:pPr>
       <w:r>
         <w:rPr>
           <w:rStyle w:val="CodeChar"/>
+          <w:highlight w:val="yellow"/>
         </w:rPr>
         <w:t>Prisoners</w:t>
       </w:r>
@@ -2489,6 +2787,7 @@
           <w:rStyle w:val="CodeChar"/>
           <w:rFonts w:asciiTheme="minorHAnsi" w:hAnsiTheme="minorHAnsi"/>
           <w:b w:val="0"/>
+          <w:highlight w:val="yellow"/>
         </w:rPr>
         <w:t xml:space="preserve"> </w:t>
       </w:r>
@@ -2498,22 +2797,27 @@
           <w:rFonts w:asciiTheme="minorHAnsi" w:hAnsiTheme="minorHAnsi"/>
           <w:b w:val="0"/>
           <w:noProof w:val="0"/>
+          <w:highlight w:val="yellow"/>
         </w:rPr>
         <w:t xml:space="preserve">- </w:t>
       </w:r>
       <w:r>
+        <w:rPr>
+          <w:highlight w:val="yellow"/>
+        </w:rPr>
         <w:t xml:space="preserve">collection of type </w:t>
       </w:r>
       <w:r>
         <w:rPr>
           <w:rStyle w:val="CodeChar"/>
+          <w:highlight w:val="yellow"/>
         </w:rPr>
         <w:t>Prisoner</w:t>
       </w:r>
     </w:p>
     <w:p>
       <w:pPr>
-        <w:pStyle w:val="Heading3"/>
+        <w:pStyle w:val="3"/>
         <w:rPr>
           <w:noProof/>
           <w:lang w:val="bg-BG"/>
@@ -2528,7 +2832,7 @@
     </w:p>
     <w:p>
       <w:pPr>
-        <w:pStyle w:val="ListParagraph"/>
+        <w:pStyle w:val="ac"/>
         <w:numPr>
           <w:ilvl w:val="0"/>
           <w:numId w:val="3"/>
@@ -2538,12 +2842,14 @@
           <w:rFonts w:asciiTheme="minorHAnsi" w:hAnsiTheme="minorHAnsi"/>
           <w:b w:val="0"/>
           <w:noProof w:val="0"/>
+          <w:highlight w:val="yellow"/>
           <w:lang w:val="bg-BG"/>
         </w:rPr>
       </w:pPr>
       <w:r>
         <w:rPr>
           <w:rStyle w:val="CodeChar"/>
+          <w:highlight w:val="yellow"/>
         </w:rPr>
         <w:t>Id</w:t>
       </w:r>
@@ -2552,67 +2858,87 @@
           <w:rStyle w:val="CodeChar"/>
           <w:rFonts w:asciiTheme="minorHAnsi" w:hAnsiTheme="minorHAnsi"/>
           <w:b w:val="0"/>
+          <w:highlight w:val="yellow"/>
         </w:rPr>
         <w:t xml:space="preserve"> </w:t>
       </w:r>
       <w:r>
+        <w:rPr>
+          <w:highlight w:val="yellow"/>
+        </w:rPr>
         <w:t xml:space="preserve">– </w:t>
       </w:r>
       <w:r>
         <w:rPr>
           <w:b/>
+          <w:highlight w:val="yellow"/>
         </w:rPr>
         <w:t>integer</w:t>
       </w:r>
       <w:r>
+        <w:rPr>
+          <w:highlight w:val="yellow"/>
+        </w:rPr>
         <w:t xml:space="preserve">, </w:t>
       </w:r>
       <w:r>
         <w:rPr>
           <w:b/>
+          <w:highlight w:val="yellow"/>
         </w:rPr>
         <w:t>Primary Key</w:t>
       </w:r>
     </w:p>
     <w:p>
       <w:pPr>
-        <w:pStyle w:val="ListParagraph"/>
+        <w:pStyle w:val="ac"/>
         <w:numPr>
           <w:ilvl w:val="0"/>
           <w:numId w:val="3"/>
         </w:numPr>
         <w:rPr>
+          <w:highlight w:val="yellow"/>
           <w:lang w:val="bg-BG"/>
         </w:rPr>
       </w:pPr>
       <w:r>
         <w:rPr>
           <w:rStyle w:val="CodeChar"/>
+          <w:highlight w:val="yellow"/>
         </w:rPr>
         <w:t>Description</w:t>
       </w:r>
       <w:r>
+        <w:rPr>
+          <w:highlight w:val="yellow"/>
+        </w:rPr>
         <w:t xml:space="preserve">– </w:t>
       </w:r>
       <w:r>
         <w:rPr>
           <w:b/>
+          <w:highlight w:val="yellow"/>
         </w:rPr>
         <w:t>text</w:t>
       </w:r>
       <w:r>
+        <w:rPr>
+          <w:highlight w:val="yellow"/>
+        </w:rPr>
         <w:t xml:space="preserve"> </w:t>
       </w:r>
       <w:r>
         <w:rPr>
           <w:b/>
           <w:noProof/>
+          <w:highlight w:val="yellow"/>
         </w:rPr>
         <w:t>(</w:t>
       </w:r>
       <w:r>
         <w:rPr>
-          <w:rStyle w:val="Strong"/>
+          <w:rStyle w:val="ab"/>
+          <w:highlight w:val="yellow"/>
         </w:rPr>
         <w:t>required</w:t>
       </w:r>
@@ -2620,13 +2946,14 @@
         <w:rPr>
           <w:b/>
           <w:noProof/>
+          <w:highlight w:val="yellow"/>
         </w:rPr>
         <w:t>)</w:t>
       </w:r>
     </w:p>
     <w:p>
       <w:pPr>
-        <w:pStyle w:val="ListParagraph"/>
+        <w:pStyle w:val="ac"/>
         <w:numPr>
           <w:ilvl w:val="0"/>
           <w:numId w:val="3"/>
@@ -2636,12 +2963,14 @@
           <w:rFonts w:asciiTheme="minorHAnsi" w:hAnsiTheme="minorHAnsi"/>
           <w:b w:val="0"/>
           <w:noProof w:val="0"/>
+          <w:highlight w:val="yellow"/>
           <w:lang w:val="bg-BG"/>
         </w:rPr>
       </w:pPr>
       <w:r>
         <w:rPr>
           <w:rStyle w:val="CodeChar"/>
+          <w:highlight w:val="yellow"/>
         </w:rPr>
         <w:t>Sender</w:t>
       </w:r>
@@ -2650,6 +2979,7 @@
           <w:rStyle w:val="CodeChar"/>
           <w:rFonts w:asciiTheme="minorHAnsi" w:hAnsiTheme="minorHAnsi"/>
           <w:b w:val="0"/>
+          <w:highlight w:val="yellow"/>
         </w:rPr>
         <w:t xml:space="preserve"> </w:t>
       </w:r>
@@ -2659,6 +2989,7 @@
           <w:rFonts w:asciiTheme="minorHAnsi" w:hAnsiTheme="minorHAnsi"/>
           <w:b w:val="0"/>
           <w:noProof w:val="0"/>
+          <w:highlight w:val="yellow"/>
         </w:rPr>
         <w:t xml:space="preserve">– </w:t>
       </w:r>
@@ -2667,6 +2998,7 @@
           <w:rStyle w:val="CodeChar"/>
           <w:rFonts w:asciiTheme="minorHAnsi" w:hAnsiTheme="minorHAnsi"/>
           <w:noProof w:val="0"/>
+          <w:highlight w:val="yellow"/>
         </w:rPr>
         <w:t>text</w:t>
       </w:r>
@@ -2676,6 +3008,7 @@
           <w:rFonts w:asciiTheme="minorHAnsi" w:hAnsiTheme="minorHAnsi"/>
           <w:b w:val="0"/>
           <w:noProof w:val="0"/>
+          <w:highlight w:val="yellow"/>
         </w:rPr>
         <w:t xml:space="preserve"> </w:t>
       </w:r>
@@ -2683,12 +3016,14 @@
         <w:rPr>
           <w:b/>
           <w:noProof/>
+          <w:highlight w:val="yellow"/>
         </w:rPr>
         <w:t>(</w:t>
       </w:r>
       <w:r>
         <w:rPr>
-          <w:rStyle w:val="Strong"/>
+          <w:rStyle w:val="ab"/>
+          <w:highlight w:val="yellow"/>
         </w:rPr>
         <w:t>required</w:t>
       </w:r>
@@ -2696,13 +3031,14 @@
         <w:rPr>
           <w:b/>
           <w:noProof/>
+          <w:highlight w:val="yellow"/>
         </w:rPr>
         <w:t>)</w:t>
       </w:r>
     </w:p>
     <w:p>
       <w:pPr>
-        <w:pStyle w:val="ListParagraph"/>
+        <w:pStyle w:val="ac"/>
         <w:numPr>
           <w:ilvl w:val="0"/>
           <w:numId w:val="3"/>
@@ -2714,21 +3050,27 @@
       <w:r>
         <w:rPr>
           <w:rStyle w:val="CodeChar"/>
+          <w:highlight w:val="yellow"/>
         </w:rPr>
         <w:t>Address</w:t>
       </w:r>
       <w:r>
         <w:rPr>
           <w:noProof/>
+          <w:highlight w:val="yellow"/>
         </w:rPr>
         <w:t xml:space="preserve"> </w:t>
       </w:r>
       <w:r>
+        <w:rPr>
+          <w:highlight w:val="yellow"/>
+        </w:rPr>
         <w:t xml:space="preserve">– </w:t>
       </w:r>
       <w:r>
         <w:rPr>
           <w:b/>
+          <w:highlight w:val="yellow"/>
         </w:rPr>
         <w:t>text</w:t>
       </w:r>
@@ -2746,7 +3088,7 @@
       </w:r>
       <w:r>
         <w:rPr>
-          <w:rStyle w:val="Strong"/>
+          <w:rStyle w:val="ab"/>
           <w:b w:val="0"/>
           <w:noProof/>
         </w:rPr>
@@ -2754,14 +3096,14 @@
       </w:r>
       <w:r>
         <w:rPr>
-          <w:rStyle w:val="Strong"/>
+          <w:rStyle w:val="ab"/>
           <w:noProof/>
         </w:rPr>
         <w:t>str.</w:t>
       </w:r>
       <w:r>
         <w:rPr>
-          <w:rStyle w:val="Strong"/>
+          <w:rStyle w:val="ab"/>
           <w:b w:val="0"/>
         </w:rPr>
         <w:t>”</w:t>
@@ -2772,20 +3114,29 @@
       <w:r>
         <w:rPr>
           <w:noProof/>
+          <w:highlight w:val="yellow"/>
         </w:rPr>
         <w:t>(</w:t>
       </w:r>
       <w:r>
         <w:rPr>
           <w:b/>
+          <w:highlight w:val="yellow"/>
         </w:rPr>
         <w:t>required</w:t>
       </w:r>
       <w:r>
         <w:rPr>
           <w:noProof/>
-        </w:rPr>
-        <w:t>) (</w:t>
+          <w:highlight w:val="yellow"/>
+        </w:rPr>
+        <w:t>)</w:t>
+      </w:r>
+      <w:r>
+        <w:rPr>
+          <w:noProof/>
+        </w:rPr>
+        <w:t xml:space="preserve"> (</w:t>
       </w:r>
       <w:r>
         <w:rPr>
@@ -2798,7 +3149,7 @@
       </w:r>
       <w:r>
         <w:rPr>
-          <w:rStyle w:val="Strong"/>
+          <w:rStyle w:val="ab"/>
           <w:b w:val="0"/>
           <w:noProof/>
         </w:rPr>
@@ -2812,7 +3163,7 @@
       </w:r>
       <w:r>
         <w:rPr>
-          <w:rStyle w:val="Strong"/>
+          <w:rStyle w:val="ab"/>
           <w:b w:val="0"/>
           <w:noProof/>
         </w:rPr>
@@ -2824,7 +3175,7 @@
     </w:p>
     <w:p>
       <w:pPr>
-        <w:pStyle w:val="ListParagraph"/>
+        <w:pStyle w:val="ac"/>
         <w:numPr>
           <w:ilvl w:val="0"/>
           <w:numId w:val="3"/>
@@ -2834,22 +3185,28 @@
           <w:rFonts w:asciiTheme="minorHAnsi" w:hAnsiTheme="minorHAnsi"/>
           <w:b w:val="0"/>
           <w:noProof w:val="0"/>
+          <w:highlight w:val="yellow"/>
           <w:lang w:val="bg-BG"/>
         </w:rPr>
       </w:pPr>
       <w:r>
         <w:rPr>
           <w:rStyle w:val="CodeChar"/>
+          <w:highlight w:val="yellow"/>
         </w:rPr>
         <w:t>PrisonerId</w:t>
       </w:r>
       <w:r>
         <w:rPr>
           <w:noProof/>
+          <w:highlight w:val="yellow"/>
         </w:rPr>
         <w:t xml:space="preserve"> </w:t>
       </w:r>
       <w:r>
+        <w:rPr>
+          <w:highlight w:val="yellow"/>
+        </w:rPr>
         <w:t xml:space="preserve">- </w:t>
       </w:r>
       <w:r>
@@ -2857,6 +3214,7 @@
           <w:rStyle w:val="CodeChar"/>
           <w:rFonts w:asciiTheme="minorHAnsi" w:hAnsiTheme="minorHAnsi"/>
           <w:noProof w:val="0"/>
+          <w:highlight w:val="yellow"/>
         </w:rPr>
         <w:t>integer</w:t>
       </w:r>
@@ -2866,6 +3224,7 @@
           <w:rFonts w:asciiTheme="minorHAnsi" w:hAnsiTheme="minorHAnsi"/>
           <w:b w:val="0"/>
           <w:noProof w:val="0"/>
+          <w:highlight w:val="yellow"/>
         </w:rPr>
         <w:t>, foreign key</w:t>
       </w:r>
@@ -2875,6 +3234,7 @@
           <w:rFonts w:asciiTheme="minorHAnsi" w:hAnsiTheme="minorHAnsi"/>
           <w:b w:val="0"/>
           <w:noProof w:val="0"/>
+          <w:highlight w:val="yellow"/>
           <w:lang w:val="bg-BG"/>
         </w:rPr>
         <w:t xml:space="preserve"> </w:t>
@@ -2883,12 +3243,14 @@
         <w:rPr>
           <w:b/>
           <w:noProof/>
+          <w:highlight w:val="yellow"/>
         </w:rPr>
         <w:t>(</w:t>
       </w:r>
       <w:r>
         <w:rPr>
           <w:b/>
+          <w:highlight w:val="yellow"/>
         </w:rPr>
         <w:t>required</w:t>
       </w:r>
@@ -2896,24 +3258,27 @@
         <w:rPr>
           <w:b/>
           <w:noProof/>
+          <w:highlight w:val="yellow"/>
         </w:rPr>
         <w:t>)</w:t>
       </w:r>
     </w:p>
     <w:p>
       <w:pPr>
-        <w:pStyle w:val="ListParagraph"/>
+        <w:pStyle w:val="ac"/>
         <w:numPr>
           <w:ilvl w:val="0"/>
           <w:numId w:val="3"/>
         </w:numPr>
         <w:rPr>
+          <w:highlight w:val="yellow"/>
           <w:lang w:val="bg-BG"/>
         </w:rPr>
       </w:pPr>
       <w:r>
         <w:rPr>
           <w:rStyle w:val="CodeChar"/>
+          <w:highlight w:val="yellow"/>
         </w:rPr>
         <w:t>Prisoner</w:t>
       </w:r>
@@ -2922,6 +3287,7 @@
           <w:rStyle w:val="CodeChar"/>
           <w:rFonts w:asciiTheme="minorHAnsi" w:hAnsiTheme="minorHAnsi"/>
           <w:b w:val="0"/>
+          <w:highlight w:val="yellow"/>
         </w:rPr>
         <w:t xml:space="preserve"> </w:t>
       </w:r>
@@ -2931,6 +3297,7 @@
           <w:rFonts w:asciiTheme="minorHAnsi" w:hAnsiTheme="minorHAnsi"/>
           <w:b w:val="0"/>
           <w:noProof w:val="0"/>
+          <w:highlight w:val="yellow"/>
         </w:rPr>
         <w:t xml:space="preserve">– the mail's </w:t>
       </w:r>
@@ -2939,31 +3306,35 @@
           <w:rStyle w:val="CodeChar"/>
           <w:rFonts w:asciiTheme="minorHAnsi" w:hAnsiTheme="minorHAnsi"/>
           <w:noProof w:val="0"/>
+          <w:highlight w:val="yellow"/>
         </w:rPr>
         <w:t xml:space="preserve">Prisoner </w:t>
       </w:r>
       <w:r>
         <w:rPr>
           <w:noProof/>
+          <w:highlight w:val="yellow"/>
         </w:rPr>
         <w:t>(</w:t>
       </w:r>
       <w:r>
         <w:rPr>
           <w:b/>
+          <w:highlight w:val="yellow"/>
         </w:rPr>
         <w:t>required</w:t>
       </w:r>
       <w:r>
         <w:rPr>
           <w:noProof/>
+          <w:highlight w:val="yellow"/>
         </w:rPr>
         <w:t>)</w:t>
       </w:r>
     </w:p>
     <w:p>
       <w:pPr>
-        <w:pStyle w:val="Heading3"/>
+        <w:pStyle w:val="3"/>
         <w:rPr>
           <w:lang w:val="bg-BG"/>
         </w:rPr>
@@ -2974,7 +3345,7 @@
     </w:p>
     <w:p>
       <w:pPr>
-        <w:pStyle w:val="ListParagraph"/>
+        <w:pStyle w:val="ac"/>
         <w:numPr>
           <w:ilvl w:val="0"/>
           <w:numId w:val="4"/>
@@ -2984,135 +3355,180 @@
           <w:rFonts w:asciiTheme="minorHAnsi" w:hAnsiTheme="minorHAnsi"/>
           <w:b w:val="0"/>
           <w:noProof w:val="0"/>
+          <w:highlight w:val="yellow"/>
           <w:lang w:val="bg-BG"/>
         </w:rPr>
       </w:pPr>
       <w:r>
         <w:rPr>
           <w:rStyle w:val="CodeChar"/>
+          <w:highlight w:val="yellow"/>
         </w:rPr>
         <w:t>Id</w:t>
       </w:r>
       <w:r>
         <w:rPr>
           <w:noProof/>
+          <w:highlight w:val="yellow"/>
         </w:rPr>
         <w:t xml:space="preserve"> </w:t>
       </w:r>
       <w:r>
+        <w:rPr>
+          <w:highlight w:val="yellow"/>
+        </w:rPr>
         <w:t xml:space="preserve">– </w:t>
       </w:r>
       <w:r>
         <w:rPr>
           <w:b/>
+          <w:highlight w:val="yellow"/>
         </w:rPr>
         <w:t>integer</w:t>
       </w:r>
       <w:r>
+        <w:rPr>
+          <w:highlight w:val="yellow"/>
+        </w:rPr>
         <w:t xml:space="preserve">, </w:t>
       </w:r>
       <w:r>
         <w:rPr>
           <w:b/>
+          <w:highlight w:val="yellow"/>
         </w:rPr>
         <w:t>Primary Key</w:t>
       </w:r>
     </w:p>
     <w:p>
       <w:pPr>
-        <w:pStyle w:val="ListParagraph"/>
+        <w:pStyle w:val="ac"/>
         <w:numPr>
           <w:ilvl w:val="0"/>
           <w:numId w:val="4"/>
         </w:numPr>
         <w:rPr>
+          <w:highlight w:val="yellow"/>
           <w:lang w:val="bg-BG"/>
         </w:rPr>
       </w:pPr>
       <w:r>
         <w:rPr>
           <w:rStyle w:val="CodeChar"/>
+          <w:highlight w:val="yellow"/>
         </w:rPr>
         <w:t>Name</w:t>
       </w:r>
       <w:r>
         <w:rPr>
           <w:noProof/>
+          <w:highlight w:val="yellow"/>
         </w:rPr>
         <w:t xml:space="preserve"> </w:t>
       </w:r>
       <w:r>
+        <w:rPr>
+          <w:highlight w:val="yellow"/>
+        </w:rPr>
         <w:t xml:space="preserve">– </w:t>
       </w:r>
       <w:r>
         <w:rPr>
           <w:b/>
+          <w:highlight w:val="yellow"/>
         </w:rPr>
         <w:t>text</w:t>
       </w:r>
       <w:r>
+        <w:rPr>
+          <w:highlight w:val="yellow"/>
+        </w:rPr>
         <w:t xml:space="preserve"> with </w:t>
       </w:r>
       <w:r>
         <w:rPr>
           <w:b/>
-        </w:rPr>
-        <w:t>min length</w:t>
-      </w:r>
-      <w:r>
+          <w:highlight w:val="yellow"/>
+        </w:rPr>
+        <w:t xml:space="preserve">min </w:t>
+      </w:r>
+      <w:r>
+        <w:rPr>
+          <w:b/>
+          <w:highlight w:val="yellow"/>
+        </w:rPr>
+        <w:t>length</w:t>
+      </w:r>
+      <w:r>
+        <w:rPr>
+          <w:highlight w:val="yellow"/>
+        </w:rPr>
         <w:t xml:space="preserve"> </w:t>
       </w:r>
       <w:r>
         <w:rPr>
           <w:b/>
+          <w:highlight w:val="yellow"/>
         </w:rPr>
         <w:t xml:space="preserve">3 </w:t>
       </w:r>
       <w:r>
+        <w:rPr>
+          <w:highlight w:val="yellow"/>
+        </w:rPr>
         <w:t xml:space="preserve">and </w:t>
       </w:r>
       <w:r>
         <w:rPr>
           <w:b/>
+          <w:highlight w:val="yellow"/>
         </w:rPr>
         <w:t>max length 25</w:t>
       </w:r>
       <w:r>
+        <w:rPr>
+          <w:highlight w:val="yellow"/>
+        </w:rPr>
         <w:t xml:space="preserve"> </w:t>
       </w:r>
       <w:r>
         <w:rPr>
           <w:noProof/>
+          <w:highlight w:val="yellow"/>
         </w:rPr>
         <w:t>(</w:t>
       </w:r>
       <w:r>
         <w:rPr>
-          <w:rStyle w:val="Strong"/>
+          <w:rStyle w:val="ab"/>
+          <w:highlight w:val="yellow"/>
         </w:rPr>
         <w:t>required</w:t>
       </w:r>
       <w:r>
         <w:rPr>
           <w:noProof/>
+          <w:highlight w:val="yellow"/>
         </w:rPr>
         <w:t>)</w:t>
       </w:r>
     </w:p>
     <w:p>
       <w:pPr>
-        <w:pStyle w:val="ListParagraph"/>
+        <w:pStyle w:val="ac"/>
         <w:numPr>
           <w:ilvl w:val="0"/>
           <w:numId w:val="4"/>
         </w:numPr>
         <w:rPr>
+          <w:highlight w:val="yellow"/>
           <w:lang w:val="bg-BG"/>
         </w:rPr>
       </w:pPr>
       <w:r>
         <w:rPr>
           <w:rStyle w:val="CodeChar"/>
+          <w:highlight w:val="yellow"/>
         </w:rPr>
         <w:t>Cells</w:t>
       </w:r>
@@ -3121,6 +3537,7 @@
           <w:rStyle w:val="CodeChar"/>
           <w:rFonts w:asciiTheme="minorHAnsi" w:hAnsiTheme="minorHAnsi"/>
           <w:b w:val="0"/>
+          <w:highlight w:val="yellow"/>
         </w:rPr>
         <w:t xml:space="preserve"> </w:t>
       </w:r>
@@ -3130,22 +3547,27 @@
           <w:rFonts w:asciiTheme="minorHAnsi" w:hAnsiTheme="minorHAnsi"/>
           <w:b w:val="0"/>
           <w:noProof w:val="0"/>
+          <w:highlight w:val="yellow"/>
         </w:rPr>
         <w:t xml:space="preserve">- </w:t>
       </w:r>
       <w:r>
+        <w:rPr>
+          <w:highlight w:val="yellow"/>
+        </w:rPr>
         <w:t xml:space="preserve">collection of type </w:t>
       </w:r>
       <w:r>
         <w:rPr>
           <w:rStyle w:val="CodeChar"/>
+          <w:highlight w:val="yellow"/>
         </w:rPr>
         <w:t>Cell</w:t>
       </w:r>
     </w:p>
     <w:p>
       <w:pPr>
-        <w:pStyle w:val="Heading3"/>
+        <w:pStyle w:val="3"/>
         <w:rPr>
           <w:noProof/>
           <w:lang w:val="bg-BG"/>
@@ -3160,18 +3582,20 @@
     </w:p>
     <w:p>
       <w:pPr>
-        <w:pStyle w:val="ListParagraph"/>
+        <w:pStyle w:val="ac"/>
         <w:numPr>
           <w:ilvl w:val="0"/>
           <w:numId w:val="3"/>
         </w:numPr>
         <w:rPr>
+          <w:highlight w:val="yellow"/>
           <w:lang w:val="bg-BG"/>
         </w:rPr>
       </w:pPr>
       <w:r>
         <w:rPr>
           <w:rStyle w:val="CodeChar"/>
+          <w:highlight w:val="yellow"/>
         </w:rPr>
         <w:t>PrisonerId</w:t>
       </w:r>
@@ -3180,85 +3604,107 @@
           <w:rStyle w:val="CodeChar"/>
           <w:rFonts w:asciiTheme="minorHAnsi" w:hAnsiTheme="minorHAnsi"/>
           <w:b w:val="0"/>
+          <w:highlight w:val="yellow"/>
         </w:rPr>
         <w:t xml:space="preserve"> </w:t>
       </w:r>
       <w:r>
+        <w:rPr>
+          <w:highlight w:val="yellow"/>
+        </w:rPr>
         <w:t xml:space="preserve">– </w:t>
       </w:r>
       <w:r>
         <w:rPr>
           <w:b/>
+          <w:highlight w:val="yellow"/>
         </w:rPr>
         <w:t>integer</w:t>
       </w:r>
       <w:r>
+        <w:rPr>
+          <w:highlight w:val="yellow"/>
+        </w:rPr>
         <w:t xml:space="preserve">, </w:t>
       </w:r>
       <w:r>
         <w:rPr>
           <w:b/>
+          <w:highlight w:val="yellow"/>
         </w:rPr>
         <w:t>Primary Key</w:t>
       </w:r>
     </w:p>
     <w:p>
       <w:pPr>
-        <w:pStyle w:val="ListParagraph"/>
+        <w:pStyle w:val="ac"/>
         <w:numPr>
           <w:ilvl w:val="0"/>
           <w:numId w:val="3"/>
         </w:numPr>
         <w:rPr>
+          <w:highlight w:val="yellow"/>
           <w:lang w:val="bg-BG"/>
         </w:rPr>
       </w:pPr>
       <w:r>
         <w:rPr>
           <w:rStyle w:val="CodeChar"/>
+          <w:highlight w:val="yellow"/>
         </w:rPr>
         <w:t>Prisoner</w:t>
       </w:r>
       <w:r>
         <w:rPr>
           <w:noProof/>
+          <w:highlight w:val="yellow"/>
         </w:rPr>
         <w:t xml:space="preserve"> </w:t>
       </w:r>
       <w:r>
+        <w:rPr>
+          <w:highlight w:val="yellow"/>
+        </w:rPr>
         <w:t xml:space="preserve">– the officer’s </w:t>
       </w:r>
       <w:r>
         <w:rPr>
           <w:b/>
+          <w:highlight w:val="yellow"/>
         </w:rPr>
         <w:t>prisoner</w:t>
       </w:r>
       <w:r>
+        <w:rPr>
+          <w:highlight w:val="yellow"/>
+        </w:rPr>
         <w:t xml:space="preserve"> </w:t>
       </w:r>
       <w:r>
         <w:rPr>
           <w:noProof/>
+          <w:highlight w:val="yellow"/>
         </w:rPr>
         <w:t>(</w:t>
       </w:r>
       <w:r>
         <w:rPr>
           <w:b/>
+          <w:highlight w:val="yellow"/>
         </w:rPr>
         <w:t>required</w:t>
       </w:r>
       <w:r>
         <w:rPr>
           <w:noProof/>
+          <w:highlight w:val="yellow"/>
         </w:rPr>
         <w:t>)</w:t>
       </w:r>
     </w:p>
     <w:p>
       <w:pPr>
-        <w:pStyle w:val="ListParagraph"/>
+        <w:pStyle w:val="ac"/>
         <w:numPr>
           <w:ilvl w:val="0"/>
           <w:numId w:val="3"/>
@@ -3268,12 +3714,14 @@
           <w:rFonts w:asciiTheme="minorHAnsi" w:hAnsiTheme="minorHAnsi"/>
           <w:b w:val="0"/>
           <w:noProof w:val="0"/>
+          <w:highlight w:val="yellow"/>
           <w:lang w:val="bg-BG"/>
         </w:rPr>
       </w:pPr>
       <w:r>
         <w:rPr>
           <w:rStyle w:val="CodeChar"/>
+          <w:highlight w:val="yellow"/>
         </w:rPr>
         <w:t xml:space="preserve">OfficerId </w:t>
       </w:r>
@@ -3283,6 +3731,7 @@
           <w:rFonts w:asciiTheme="minorHAnsi" w:hAnsiTheme="minorHAnsi"/>
           <w:b w:val="0"/>
           <w:noProof w:val="0"/>
+          <w:highlight w:val="yellow"/>
         </w:rPr>
         <w:t xml:space="preserve">– </w:t>
       </w:r>
@@ -3291,6 +3740,7 @@
           <w:rStyle w:val="CodeChar"/>
           <w:rFonts w:asciiTheme="minorHAnsi" w:hAnsiTheme="minorHAnsi"/>
           <w:noProof w:val="0"/>
+          <w:highlight w:val="yellow"/>
         </w:rPr>
         <w:t>integer</w:t>
       </w:r>
@@ -3300,6 +3750,7 @@
           <w:rFonts w:asciiTheme="minorHAnsi" w:hAnsiTheme="minorHAnsi"/>
           <w:b w:val="0"/>
           <w:noProof w:val="0"/>
+          <w:highlight w:val="yellow"/>
         </w:rPr>
         <w:t xml:space="preserve">, </w:t>
       </w:r>
@@ -3308,13 +3759,14 @@
           <w:rStyle w:val="CodeChar"/>
           <w:rFonts w:asciiTheme="minorHAnsi" w:hAnsiTheme="minorHAnsi"/>
           <w:noProof w:val="0"/>
+          <w:highlight w:val="yellow"/>
         </w:rPr>
         <w:t>Primary Key</w:t>
       </w:r>
     </w:p>
     <w:p>
       <w:pPr>
-        <w:pStyle w:val="ListParagraph"/>
+        <w:pStyle w:val="ac"/>
         <w:numPr>
           <w:ilvl w:val="0"/>
           <w:numId w:val="3"/>
@@ -3324,12 +3776,14 @@
           <w:rFonts w:asciiTheme="minorHAnsi" w:hAnsiTheme="minorHAnsi"/>
           <w:b w:val="0"/>
           <w:noProof w:val="0"/>
+          <w:highlight w:val="yellow"/>
           <w:lang w:val="bg-BG"/>
         </w:rPr>
       </w:pPr>
       <w:r>
         <w:rPr>
           <w:rStyle w:val="CodeChar"/>
+          <w:highlight w:val="yellow"/>
         </w:rPr>
         <w:t xml:space="preserve">Officer </w:t>
       </w:r>
@@ -3339,6 +3793,7 @@
           <w:rFonts w:asciiTheme="minorHAnsi" w:hAnsiTheme="minorHAnsi"/>
           <w:b w:val="0"/>
           <w:noProof w:val="0"/>
+          <w:highlight w:val="yellow"/>
         </w:rPr>
         <w:t xml:space="preserve">– the prisoner’s </w:t>
       </w:r>
@@ -3347,6 +3802,7 @@
           <w:rStyle w:val="CodeChar"/>
           <w:rFonts w:asciiTheme="minorHAnsi" w:hAnsiTheme="minorHAnsi"/>
           <w:noProof w:val="0"/>
+          <w:highlight w:val="yellow"/>
         </w:rPr>
         <w:t>officer</w:t>
       </w:r>
@@ -3356,6 +3812,7 @@
           <w:rFonts w:asciiTheme="minorHAnsi" w:hAnsiTheme="minorHAnsi"/>
           <w:b w:val="0"/>
           <w:noProof w:val="0"/>
+          <w:highlight w:val="yellow"/>
         </w:rPr>
         <w:t xml:space="preserve"> </w:t>
       </w:r>
@@ -3364,12 +3821,14 @@
           <w:rStyle w:val="CodeChar"/>
           <w:rFonts w:asciiTheme="minorHAnsi" w:hAnsiTheme="minorHAnsi"/>
           <w:b w:val="0"/>
+          <w:highlight w:val="yellow"/>
         </w:rPr>
         <w:t>(</w:t>
       </w:r>
       <w:r>
         <w:rPr>
           <w:b/>
+          <w:highlight w:val="yellow"/>
         </w:rPr>
         <w:t>required</w:t>
       </w:r>
@@ -3378,13 +3837,14 @@
           <w:rStyle w:val="CodeChar"/>
           <w:rFonts w:asciiTheme="minorHAnsi" w:hAnsiTheme="minorHAnsi"/>
           <w:b w:val="0"/>
+          <w:highlight w:val="yellow"/>
         </w:rPr>
         <w:t>)</w:t>
       </w:r>
     </w:p>
     <w:p>
       <w:pPr>
-        <w:pStyle w:val="Heading2"/>
+        <w:pStyle w:val="2"/>
         <w:rPr>
           <w:lang w:val="bg-BG"/>
         </w:rPr>
@@ -3451,7 +3911,7 @@
       </w:r>
       <w:r>
         <w:rPr>
-          <w:rStyle w:val="Strong"/>
+          <w:rStyle w:val="ab"/>
         </w:rPr>
         <w:t>Data Transfer Objects</w:t>
       </w:r>
@@ -3470,7 +3930,7 @@
       </w:r>
       <w:r>
         <w:rPr>
-          <w:rStyle w:val="Strong"/>
+          <w:rStyle w:val="ab"/>
           <w:noProof/>
         </w:rPr>
         <w:t>JSON</w:t>
@@ -3486,7 +3946,7 @@
       </w:r>
       <w:r>
         <w:rPr>
-          <w:rStyle w:val="Strong"/>
+          <w:rStyle w:val="ab"/>
           <w:noProof/>
         </w:rPr>
         <w:t>XML</w:t>
@@ -3512,7 +3972,7 @@
       </w:r>
       <w:r>
         <w:rPr>
-          <w:rStyle w:val="Strong"/>
+          <w:rStyle w:val="ab"/>
         </w:rPr>
         <w:t>not allowed</w:t>
       </w:r>
@@ -3556,7 +4016,7 @@
     </w:p>
     <w:p>
       <w:pPr>
-        <w:pStyle w:val="Heading4"/>
+        <w:pStyle w:val="4"/>
         <w:rPr>
           <w:iCs w:val="0"/>
           <w:color w:val="8F400B"/>
@@ -3616,7 +4076,7 @@
     </w:p>
     <w:p>
       <w:pPr>
-        <w:pStyle w:val="Heading4"/>
+        <w:pStyle w:val="4"/>
         <w:rPr>
           <w:lang w:val="bg-BG"/>
         </w:rPr>
@@ -3646,7 +4106,7 @@
     </w:p>
     <w:p>
       <w:pPr>
-        <w:pStyle w:val="Heading5"/>
+        <w:pStyle w:val="5"/>
         <w:rPr>
           <w:lang w:val="bg-BG"/>
         </w:rPr>
@@ -3657,7 +4117,7 @@
     </w:p>
     <w:p>
       <w:pPr>
-        <w:pStyle w:val="ListParagraph"/>
+        <w:pStyle w:val="ac"/>
         <w:numPr>
           <w:ilvl w:val="0"/>
           <w:numId w:val="6"/>
@@ -3732,7 +4192,7 @@
     </w:p>
     <w:p>
       <w:pPr>
-        <w:pStyle w:val="ListParagraph"/>
+        <w:pStyle w:val="ac"/>
         <w:numPr>
           <w:ilvl w:val="0"/>
           <w:numId w:val="6"/>
@@ -3774,7 +4234,7 @@
     </w:p>
     <w:p>
       <w:pPr>
-        <w:pStyle w:val="ListParagraph"/>
+        <w:pStyle w:val="ac"/>
         <w:numPr>
           <w:ilvl w:val="0"/>
           <w:numId w:val="6"/>
@@ -3789,7 +4249,7 @@
     </w:p>
     <w:p>
       <w:pPr>
-        <w:pStyle w:val="ListParagraph"/>
+        <w:pStyle w:val="ac"/>
         <w:numPr>
           <w:ilvl w:val="0"/>
           <w:numId w:val="6"/>
@@ -3813,7 +4273,7 @@
     </w:p>
     <w:tbl>
       <w:tblPr>
-        <w:tblStyle w:val="TableGrid"/>
+        <w:tblStyle w:val="af"/>
         <w:tblW w:w="0" w:type="auto"/>
         <w:jc w:val="center"/>
         <w:tblCellMar>
@@ -3938,7 +4398,7 @@
     </w:p>
     <w:p>
       <w:pPr>
-        <w:pStyle w:val="Heading5"/>
+        <w:pStyle w:val="5"/>
         <w:rPr>
           <w:lang w:val="bg-BG"/>
         </w:rPr>
@@ -3949,7 +4409,7 @@
     </w:p>
     <w:tbl>
       <w:tblPr>
-        <w:tblStyle w:val="TableGrid"/>
+        <w:tblStyle w:val="af"/>
         <w:tblW w:w="10431" w:type="dxa"/>
         <w:jc w:val="center"/>
         <w:tblCellMar>
@@ -3983,7 +4443,7 @@
             </w:pPr>
             <w:r>
               <w:rPr>
-                <w:rStyle w:val="Strong"/>
+                <w:rStyle w:val="ab"/>
                 <w:noProof/>
               </w:rPr>
               <w:t>ImportDepartmentsCells</w:t>
@@ -7590,7 +8050,7 @@
     </w:p>
     <w:p>
       <w:pPr>
-        <w:pStyle w:val="Heading4"/>
+        <w:pStyle w:val="4"/>
         <w:rPr>
           <w:lang w:val="bg-BG"/>
         </w:rPr>
@@ -7620,7 +8080,7 @@
     </w:p>
     <w:p>
       <w:pPr>
-        <w:pStyle w:val="Heading5"/>
+        <w:pStyle w:val="5"/>
         <w:rPr>
           <w:lang w:val="bg-BG"/>
         </w:rPr>
@@ -7631,7 +8091,7 @@
     </w:p>
     <w:p>
       <w:pPr>
-        <w:pStyle w:val="ListParagraph"/>
+        <w:pStyle w:val="ac"/>
         <w:numPr>
           <w:ilvl w:val="0"/>
           <w:numId w:val="7"/>
@@ -7682,7 +8142,7 @@
     </w:p>
     <w:p>
       <w:pPr>
-        <w:pStyle w:val="ListParagraph"/>
+        <w:pStyle w:val="ac"/>
         <w:numPr>
           <w:ilvl w:val="0"/>
           <w:numId w:val="7"/>
@@ -7742,7 +8202,7 @@
     </w:p>
     <w:p>
       <w:pPr>
-        <w:pStyle w:val="ListParagraph"/>
+        <w:pStyle w:val="ac"/>
         <w:numPr>
           <w:ilvl w:val="0"/>
           <w:numId w:val="7"/>
@@ -7784,7 +8244,7 @@
     </w:p>
     <w:tbl>
       <w:tblPr>
-        <w:tblStyle w:val="TableGrid"/>
+        <w:tblStyle w:val="af"/>
         <w:tblW w:w="0" w:type="auto"/>
         <w:jc w:val="center"/>
         <w:tblCellMar>
@@ -7909,7 +8369,7 @@
     </w:p>
     <w:p>
       <w:pPr>
-        <w:pStyle w:val="Heading5"/>
+        <w:pStyle w:val="5"/>
         <w:rPr>
           <w:lang w:val="bg-BG"/>
         </w:rPr>
@@ -7920,7 +8380,7 @@
     </w:p>
     <w:tbl>
       <w:tblPr>
-        <w:tblStyle w:val="TableGrid"/>
+        <w:tblStyle w:val="af"/>
         <w:tblW w:w="10431" w:type="dxa"/>
         <w:jc w:val="center"/>
         <w:tblCellMar>
@@ -12201,7 +12661,7 @@
     </w:p>
     <w:p>
       <w:pPr>
-        <w:pStyle w:val="Heading4"/>
+        <w:pStyle w:val="4"/>
         <w:rPr>
           <w:iCs w:val="0"/>
           <w:color w:val="8F400B"/>
@@ -12261,7 +12721,7 @@
     </w:p>
     <w:p>
       <w:pPr>
-        <w:pStyle w:val="Heading4"/>
+        <w:pStyle w:val="4"/>
         <w:rPr>
           <w:lang w:val="bg-BG"/>
         </w:rPr>
@@ -12288,7 +12748,7 @@
       </w:r>
       <w:r>
         <w:rPr>
-          <w:rStyle w:val="Strong"/>
+          <w:rStyle w:val="ab"/>
           <w:noProof/>
         </w:rPr>
         <w:t>OfficersPrisoners.xml</w:t>
@@ -12309,7 +12769,7 @@
     </w:p>
     <w:p>
       <w:pPr>
-        <w:pStyle w:val="Heading5"/>
+        <w:pStyle w:val="5"/>
         <w:rPr>
           <w:lang w:val="bg-BG"/>
         </w:rPr>
@@ -12320,7 +12780,7 @@
     </w:p>
     <w:p>
       <w:pPr>
-        <w:pStyle w:val="ListParagraph"/>
+        <w:pStyle w:val="ac"/>
         <w:numPr>
           <w:ilvl w:val="0"/>
           <w:numId w:val="8"/>
@@ -12362,7 +12822,7 @@
     </w:p>
     <w:p>
       <w:pPr>
-        <w:pStyle w:val="ListParagraph"/>
+        <w:pStyle w:val="ac"/>
         <w:numPr>
           <w:ilvl w:val="0"/>
           <w:numId w:val="8"/>
@@ -12377,7 +12837,7 @@
     </w:p>
     <w:tbl>
       <w:tblPr>
-        <w:tblStyle w:val="TableGrid"/>
+        <w:tblStyle w:val="af"/>
         <w:tblW w:w="0" w:type="auto"/>
         <w:jc w:val="center"/>
         <w:tblCellMar>
@@ -12502,7 +12962,7 @@
     </w:p>
     <w:p>
       <w:pPr>
-        <w:pStyle w:val="Heading5"/>
+        <w:pStyle w:val="5"/>
         <w:rPr>
           <w:lang w:val="bg-BG"/>
         </w:rPr>
@@ -12513,7 +12973,7 @@
     </w:p>
     <w:tbl>
       <w:tblPr>
-        <w:tblStyle w:val="TableGrid"/>
+        <w:tblStyle w:val="af"/>
         <w:tblW w:w="10431" w:type="dxa"/>
         <w:jc w:val="center"/>
         <w:tblCellMar>
@@ -12547,7 +13007,7 @@
             </w:pPr>
             <w:r>
               <w:rPr>
-                <w:rStyle w:val="Strong"/>
+                <w:rStyle w:val="ab"/>
                 <w:noProof/>
               </w:rPr>
               <w:t>ImportOfficersPrisoners</w:t>
@@ -16465,7 +16925,7 @@
       </w:pPr>
       <w:r>
         <w:rPr>
-          <w:rStyle w:val="Strong"/>
+          <w:rStyle w:val="ab"/>
           <w:b w:val="0"/>
         </w:rPr>
         <w:t xml:space="preserve">Use the provided methods in the </w:t>
@@ -16487,14 +16947,14 @@
       </w:r>
       <w:r>
         <w:rPr>
-          <w:rStyle w:val="Strong"/>
+          <w:rStyle w:val="ab"/>
           <w:b w:val="0"/>
         </w:rPr>
         <w:t>.</w:t>
       </w:r>
       <w:r>
         <w:rPr>
-          <w:rStyle w:val="Strong"/>
+          <w:rStyle w:val="ab"/>
         </w:rPr>
         <w:t xml:space="preserve"> </w:t>
       </w:r>
@@ -16503,7 +16963,7 @@
       </w:r>
       <w:r>
         <w:rPr>
-          <w:rStyle w:val="Strong"/>
+          <w:rStyle w:val="ab"/>
         </w:rPr>
         <w:t>Data Transfer Objects</w:t>
       </w:r>
@@ -16522,7 +16982,7 @@
     </w:p>
     <w:p>
       <w:pPr>
-        <w:pStyle w:val="Heading4"/>
+        <w:pStyle w:val="4"/>
         <w:rPr>
           <w:iCs w:val="0"/>
           <w:color w:val="8F400B"/>
@@ -16582,7 +17042,7 @@
     </w:p>
     <w:p>
       <w:pPr>
-        <w:pStyle w:val="Heading4"/>
+        <w:pStyle w:val="4"/>
         <w:rPr>
           <w:lang w:val="bg-BG"/>
         </w:rPr>
@@ -16730,7 +17190,7 @@
     </w:p>
     <w:p>
       <w:pPr>
-        <w:pStyle w:val="Heading5"/>
+        <w:pStyle w:val="5"/>
         <w:rPr>
           <w:lang w:val="bg-BG"/>
         </w:rPr>
@@ -16741,7 +17201,7 @@
     </w:p>
     <w:tbl>
       <w:tblPr>
-        <w:tblStyle w:val="TableGrid"/>
+        <w:tblStyle w:val="af"/>
         <w:tblW w:w="10431" w:type="dxa"/>
         <w:jc w:val="center"/>
         <w:tblCellMar>
@@ -18147,7 +18607,7 @@
     </w:tbl>
     <w:p>
       <w:pPr>
-        <w:pStyle w:val="Heading4"/>
+        <w:pStyle w:val="4"/>
         <w:rPr>
           <w:iCs w:val="0"/>
           <w:color w:val="8F400B"/>
@@ -18207,7 +18667,7 @@
     </w:p>
     <w:p>
       <w:pPr>
-        <w:pStyle w:val="Heading4"/>
+        <w:pStyle w:val="4"/>
         <w:rPr>
           <w:lang w:val="bg-BG"/>
         </w:rPr>
@@ -18363,7 +18823,7 @@
     </w:p>
     <w:p>
       <w:pPr>
-        <w:pStyle w:val="Heading5"/>
+        <w:pStyle w:val="5"/>
         <w:rPr>
           <w:lang w:val="bg-BG"/>
         </w:rPr>
@@ -18374,7 +18834,7 @@
     </w:p>
     <w:tbl>
       <w:tblPr>
-        <w:tblStyle w:val="TableGrid"/>
+        <w:tblStyle w:val="af"/>
         <w:tblW w:w="10431" w:type="dxa"/>
         <w:jc w:val="center"/>
         <w:tblCellMar>
@@ -20192,7 +20652,7 @@
 </file>
 
 <file path=word/endnotes.xml><?xml version="1.0" encoding="utf-8"?>
-<w:endnotes xmlns:wpc="http://schemas.microsoft.com/office/word/2010/wordprocessingCanvas" xmlns:cx="http://schemas.microsoft.com/office/drawing/2014/chartex" xmlns:cx1="http://schemas.microsoft.com/office/drawing/2015/9/8/chartex" xmlns:cx2="http://schemas.microsoft.com/office/drawing/2015/10/21/chartex" xmlns:cx3="http://schemas.microsoft.com/office/drawing/2016/5/9/chartex" xmlns:cx4="http://schemas.microsoft.com/office/drawing/2016/5/10/chartex" xmlns:cx5="http://schemas.microsoft.com/office/drawing/2016/5/11/chartex" xmlns:cx6="http://schemas.microsoft.com/office/drawing/2016/5/12/chartex" xmlns:cx7="http://schemas.microsoft.com/office/drawing/2016/5/13/chartex" xmlns:cx8="http://schemas.microsoft.com/office/drawing/2016/5/14/chartex" xmlns:mc="http://schemas.openxmlformats.org/markup-compatibility/2006" xmlns:aink="http://schemas.microsoft.com/office/drawing/2016/ink" xmlns:am3d="http://schemas.microsoft.com/office/drawing/2017/model3d" xmlns:o="urn:schemas-microsoft-com:office:office" xmlns:r="http://schemas.openxmlformats.org/officeDocument/2006/relationships" xmlns:m="http://schemas.openxmlformats.org/officeDocument/2006/math" xmlns:v="urn:schemas-microsoft-com:vml" xmlns:wp14="http://schemas.microsoft.com/office/word/2010/wordprocessingDrawing" xmlns:wp="http://schemas.openxmlformats.org/drawingml/2006/wordprocessingDrawing" xmlns:w10="urn:schemas-microsoft-com:office:word" xmlns:w="http://schemas.openxmlformats.org/wordprocessingml/2006/main" xmlns:w14="http://schemas.microsoft.com/office/word/2010/wordml" xmlns:w15="http://schemas.microsoft.com/office/word/2012/wordml" xmlns:w16cex="http://schemas.microsoft.com/office/word/2018/wordml/cex" xmlns:w16cid="http://schemas.microsoft.com/office/word/2016/wordml/cid" xmlns:w16="http://schemas.microsoft.com/office/word/2018/wordml" xmlns:w16se="http://schemas.microsoft.com/office/word/2015/wordml/symex" xmlns:wpg="http://schemas.microsoft.com/office/word/2010/wordprocessingGroup" xmlns:wpi="http://schemas.microsoft.com/office/word/2010/wordprocessingInk" xmlns:wne="http://schemas.microsoft.com/office/word/2006/wordml" xmlns:wps="http://schemas.microsoft.com/office/word/2010/wordprocessingShape" mc:Ignorable="w14 w15 w16se w16cid w16 w16cex wp14">
+<w:endnotes xmlns:wpc="http://schemas.microsoft.com/office/word/2010/wordprocessingCanvas" xmlns:cx="http://schemas.microsoft.com/office/drawing/2014/chartex" xmlns:cx1="http://schemas.microsoft.com/office/drawing/2015/9/8/chartex" xmlns:cx2="http://schemas.microsoft.com/office/drawing/2015/10/21/chartex" xmlns:cx3="http://schemas.microsoft.com/office/drawing/2016/5/9/chartex" xmlns:cx4="http://schemas.microsoft.com/office/drawing/2016/5/10/chartex" xmlns:cx5="http://schemas.microsoft.com/office/drawing/2016/5/11/chartex" xmlns:cx6="http://schemas.microsoft.com/office/drawing/2016/5/12/chartex" xmlns:cx7="http://schemas.microsoft.com/office/drawing/2016/5/13/chartex" xmlns:cx8="http://schemas.microsoft.com/office/drawing/2016/5/14/chartex" xmlns:mc="http://schemas.openxmlformats.org/markup-compatibility/2006" xmlns:aink="http://schemas.microsoft.com/office/drawing/2016/ink" xmlns:am3d="http://schemas.microsoft.com/office/drawing/2017/model3d" xmlns:o="urn:schemas-microsoft-com:office:office" xmlns:r="http://schemas.openxmlformats.org/officeDocument/2006/relationships" xmlns:m="http://schemas.openxmlformats.org/officeDocument/2006/math" xmlns:v="urn:schemas-microsoft-com:vml" xmlns:wp14="http://schemas.microsoft.com/office/word/2010/wordprocessingDrawing" xmlns:wp="http://schemas.openxmlformats.org/drawingml/2006/wordprocessingDrawing" xmlns:w10="urn:schemas-microsoft-com:office:word" xmlns:w="http://schemas.openxmlformats.org/wordprocessingml/2006/main" xmlns:w14="http://schemas.microsoft.com/office/word/2010/wordml" xmlns:w15="http://schemas.microsoft.com/office/word/2012/wordml" xmlns:w16cex="http://schemas.microsoft.com/office/word/2018/wordml/cex" xmlns:w16cid="http://schemas.microsoft.com/office/word/2016/wordml/cid" xmlns:w16="http://schemas.microsoft.com/office/word/2018/wordml" xmlns:w16sdtdh="http://schemas.microsoft.com/office/word/2020/wordml/sdtdatahash" xmlns:w16se="http://schemas.microsoft.com/office/word/2015/wordml/symex" xmlns:wpg="http://schemas.microsoft.com/office/word/2010/wordprocessingGroup" xmlns:wpi="http://schemas.microsoft.com/office/word/2010/wordprocessingInk" xmlns:wne="http://schemas.microsoft.com/office/word/2006/wordml" xmlns:wps="http://schemas.microsoft.com/office/word/2010/wordprocessingShape" mc:Ignorable="w14 w15 w16se w16cid w16 w16cex w16sdtdh wp14">
   <w:endnote w:type="separator" w:id="-1">
     <w:p>
       <w:pPr>
@@ -20217,10 +20677,10 @@
 </file>
 
 <file path=word/footer1.xml><?xml version="1.0" encoding="utf-8"?>
-<w:ftr xmlns:wpc="http://schemas.microsoft.com/office/word/2010/wordprocessingCanvas" xmlns:cx="http://schemas.microsoft.com/office/drawing/2014/chartex" xmlns:cx1="http://schemas.microsoft.com/office/drawing/2015/9/8/chartex" xmlns:cx2="http://schemas.microsoft.com/office/drawing/2015/10/21/chartex" xmlns:cx3="http://schemas.microsoft.com/office/drawing/2016/5/9/chartex" xmlns:cx4="http://schemas.microsoft.com/office/drawing/2016/5/10/chartex" xmlns:cx5="http://schemas.microsoft.com/office/drawing/2016/5/11/chartex" xmlns:cx6="http://schemas.microsoft.com/office/drawing/2016/5/12/chartex" xmlns:cx7="http://schemas.microsoft.com/office/drawing/2016/5/13/chartex" xmlns:cx8="http://schemas.microsoft.com/office/drawing/2016/5/14/chartex" xmlns:mc="http://schemas.openxmlformats.org/markup-compatibility/2006" xmlns:aink="http://schemas.microsoft.com/office/drawing/2016/ink" xmlns:am3d="http://schemas.microsoft.com/office/drawing/2017/model3d" xmlns:o="urn:schemas-microsoft-com:office:office" xmlns:r="http://schemas.openxmlformats.org/officeDocument/2006/relationships" xmlns:m="http://schemas.openxmlformats.org/officeDocument/2006/math" xmlns:v="urn:schemas-microsoft-com:vml" xmlns:wp14="http://schemas.microsoft.com/office/word/2010/wordprocessingDrawing" xmlns:wp="http://schemas.openxmlformats.org/drawingml/2006/wordprocessingDrawing" xmlns:w10="urn:schemas-microsoft-com:office:word" xmlns:w="http://schemas.openxmlformats.org/wordprocessingml/2006/main" xmlns:w14="http://schemas.microsoft.com/office/word/2010/wordml" xmlns:w15="http://schemas.microsoft.com/office/word/2012/wordml" xmlns:w16cex="http://schemas.microsoft.com/office/word/2018/wordml/cex" xmlns:w16cid="http://schemas.microsoft.com/office/word/2016/wordml/cid" xmlns:w16="http://schemas.microsoft.com/office/word/2018/wordml" xmlns:w16se="http://schemas.microsoft.com/office/word/2015/wordml/symex" xmlns:wpg="http://schemas.microsoft.com/office/word/2010/wordprocessingGroup" xmlns:wpi="http://schemas.microsoft.com/office/word/2010/wordprocessingInk" xmlns:wne="http://schemas.microsoft.com/office/word/2006/wordml" xmlns:wps="http://schemas.microsoft.com/office/word/2010/wordprocessingShape" mc:Ignorable="w14 w15 w16se w16cid w16 w16cex wp14">
+<w:ftr xmlns:wpc="http://schemas.microsoft.com/office/word/2010/wordprocessingCanvas" xmlns:cx="http://schemas.microsoft.com/office/drawing/2014/chartex" xmlns:cx1="http://schemas.microsoft.com/office/drawing/2015/9/8/chartex" xmlns:cx2="http://schemas.microsoft.com/office/drawing/2015/10/21/chartex" xmlns:cx3="http://schemas.microsoft.com/office/drawing/2016/5/9/chartex" xmlns:cx4="http://schemas.microsoft.com/office/drawing/2016/5/10/chartex" xmlns:cx5="http://schemas.microsoft.com/office/drawing/2016/5/11/chartex" xmlns:cx6="http://schemas.microsoft.com/office/drawing/2016/5/12/chartex" xmlns:cx7="http://schemas.microsoft.com/office/drawing/2016/5/13/chartex" xmlns:cx8="http://schemas.microsoft.com/office/drawing/2016/5/14/chartex" xmlns:mc="http://schemas.openxmlformats.org/markup-compatibility/2006" xmlns:aink="http://schemas.microsoft.com/office/drawing/2016/ink" xmlns:am3d="http://schemas.microsoft.com/office/drawing/2017/model3d" xmlns:o="urn:schemas-microsoft-com:office:office" xmlns:r="http://schemas.openxmlformats.org/officeDocument/2006/relationships" xmlns:m="http://schemas.openxmlformats.org/officeDocument/2006/math" xmlns:v="urn:schemas-microsoft-com:vml" xmlns:wp14="http://schemas.microsoft.com/office/word/2010/wordprocessingDrawing" xmlns:wp="http://schemas.openxmlformats.org/drawingml/2006/wordprocessingDrawing" xmlns:w10="urn:schemas-microsoft-com:office:word" xmlns:w="http://schemas.openxmlformats.org/wordprocessingml/2006/main" xmlns:w14="http://schemas.microsoft.com/office/word/2010/wordml" xmlns:w15="http://schemas.microsoft.com/office/word/2012/wordml" xmlns:w16cex="http://schemas.microsoft.com/office/word/2018/wordml/cex" xmlns:w16cid="http://schemas.microsoft.com/office/word/2016/wordml/cid" xmlns:w16="http://schemas.microsoft.com/office/word/2018/wordml" xmlns:w16sdtdh="http://schemas.microsoft.com/office/word/2020/wordml/sdtdatahash" xmlns:w16se="http://schemas.microsoft.com/office/word/2015/wordml/symex" xmlns:wpg="http://schemas.microsoft.com/office/word/2010/wordprocessingGroup" xmlns:wpi="http://schemas.microsoft.com/office/word/2010/wordprocessingInk" xmlns:wne="http://schemas.microsoft.com/office/word/2006/wordml" xmlns:wps="http://schemas.microsoft.com/office/word/2010/wordprocessingShape" mc:Ignorable="w14 w15 w16se w16cid w16 w16cex w16sdtdh wp14">
   <w:p>
     <w:pPr>
-      <w:pStyle w:val="Footer"/>
+      <w:pStyle w:val="a5"/>
     </w:pPr>
     <w:r>
       <w:rPr>
@@ -20416,7 +20876,7 @@
                           <w:hyperlink r:id="rId1" w:history="1">
                             <w:r>
                               <w:rPr>
-                                <w:rStyle w:val="Hyperlink"/>
+                                <w:rStyle w:val="a9"/>
                                 <w:color w:val="0882DE"/>
                                 <w:sz w:val="17"/>
                                 <w:szCs w:val="17"/>
@@ -20425,7 +20885,7 @@
                             </w:r>
                             <w:r>
                               <w:rPr>
-                                <w:rStyle w:val="Hyperlink"/>
+                                <w:rStyle w:val="a9"/>
                                 <w:color w:val="0882DE"/>
                                 <w:sz w:val="17"/>
                                 <w:szCs w:val="17"/>
@@ -20434,7 +20894,7 @@
                             </w:r>
                             <w:r>
                               <w:rPr>
-                                <w:rStyle w:val="Hyperlink"/>
+                                <w:rStyle w:val="a9"/>
                                 <w:color w:val="0882DE"/>
                                 <w:sz w:val="17"/>
                                 <w:szCs w:val="17"/>
@@ -21273,7 +21733,7 @@
                           <wp:extent cx="180000" cy="180000"/>
                           <wp:effectExtent l="0" t="0" r="0" b="0"/>
                           <wp:docPr id="3" name="Picture 3">
-                            <a:hlinkClick xmlns:a="http://schemas.openxmlformats.org/drawingml/2006/main" r:id="rId2"/>
+                            <a:hlinkClick xmlns:a="http://schemas.openxmlformats.org/drawingml/2006/main" r:id="rId22"/>
                           </wp:docPr>
                           <wp:cNvGraphicFramePr>
                             <a:graphicFrameLocks xmlns:a="http://schemas.openxmlformats.org/drawingml/2006/main" noChangeAspect="1"/>
@@ -21283,14 +21743,14 @@
                               <pic:pic xmlns:pic="http://schemas.openxmlformats.org/drawingml/2006/picture">
                                 <pic:nvPicPr>
                                   <pic:cNvPr id="3" name="Picture 3">
-                                    <a:hlinkClick r:id="rId2"/>
+                                    <a:hlinkClick r:id="rId22"/>
                                   </pic:cNvPr>
                                   <pic:cNvPicPr>
                                     <a:picLocks noChangeAspect="1" noChangeArrowheads="1"/>
                                   </pic:cNvPicPr>
                                 </pic:nvPicPr>
                                 <pic:blipFill>
-                                  <a:blip r:embed="rId3">
+                                  <a:blip r:embed="rId23">
                                     <a:extLst>
                                       <a:ext uri="{28A0092B-C50C-407E-A947-70E740481C1C}">
                                         <a14:useLocalDpi xmlns:a14="http://schemas.microsoft.com/office/drawing/2010/main" val="0"/>
@@ -21339,7 +21799,7 @@
                           <wp:extent cx="180000" cy="180000"/>
                           <wp:effectExtent l="0" t="0" r="0" b="0"/>
                           <wp:docPr id="2" name="Picture 2">
-                            <a:hlinkClick xmlns:a="http://schemas.openxmlformats.org/drawingml/2006/main" r:id="rId4"/>
+                            <a:hlinkClick xmlns:a="http://schemas.openxmlformats.org/drawingml/2006/main" r:id="rId24"/>
                           </wp:docPr>
                           <wp:cNvGraphicFramePr>
                             <a:graphicFrameLocks xmlns:a="http://schemas.openxmlformats.org/drawingml/2006/main" noChangeAspect="1"/>
@@ -21349,14 +21809,14 @@
                               <pic:pic xmlns:pic="http://schemas.openxmlformats.org/drawingml/2006/picture">
                                 <pic:nvPicPr>
                                   <pic:cNvPr id="2" name="Picture 2">
-                                    <a:hlinkClick r:id="rId4"/>
+                                    <a:hlinkClick r:id="rId24"/>
                                   </pic:cNvPr>
                                   <pic:cNvPicPr>
                                     <a:picLocks noChangeAspect="1" noChangeArrowheads="1"/>
                                   </pic:cNvPicPr>
                                 </pic:nvPicPr>
                                 <pic:blipFill>
-                                  <a:blip r:embed="rId5">
+                                  <a:blip r:embed="rId25">
                                     <a:extLst>
                                       <a:ext uri="{28A0092B-C50C-407E-A947-70E740481C1C}">
                                         <a14:useLocalDpi xmlns:a14="http://schemas.microsoft.com/office/drawing/2010/main" val="0"/>
@@ -21405,7 +21865,7 @@
                           <wp:extent cx="180000" cy="180000"/>
                           <wp:effectExtent l="0" t="0" r="0" b="0"/>
                           <wp:docPr id="5" name="Picture 5" title="Software University @ Facebook">
-                            <a:hlinkClick xmlns:a="http://schemas.openxmlformats.org/drawingml/2006/main" r:id="rId6"/>
+                            <a:hlinkClick xmlns:a="http://schemas.openxmlformats.org/drawingml/2006/main" r:id="rId26"/>
                           </wp:docPr>
                           <wp:cNvGraphicFramePr>
                             <a:graphicFrameLocks xmlns:a="http://schemas.openxmlformats.org/drawingml/2006/main" noChangeAspect="1"/>
@@ -21415,12 +21875,12 @@
                               <pic:pic xmlns:pic="http://schemas.openxmlformats.org/drawingml/2006/picture">
                                 <pic:nvPicPr>
                                   <pic:cNvPr id="5" name="Picture 5" title="Software University @ Facebook">
-                                    <a:hlinkClick r:id="rId6"/>
+                                    <a:hlinkClick r:id="rId26"/>
                                   </pic:cNvPr>
                                   <pic:cNvPicPr/>
                                 </pic:nvPicPr>
                                 <pic:blipFill>
-                                  <a:blip r:embed="rId7"/>
+                                  <a:blip r:embed="rId27"/>
                                   <a:stretch>
                                     <a:fillRect/>
                                   </a:stretch>
@@ -21458,7 +21918,7 @@
                           <wp:extent cx="180000" cy="180000"/>
                           <wp:effectExtent l="0" t="0" r="0" b="0"/>
                           <wp:docPr id="20" name="Picture 20">
-                            <a:hlinkClick xmlns:a="http://schemas.openxmlformats.org/drawingml/2006/main" r:id="rId8"/>
+                            <a:hlinkClick xmlns:a="http://schemas.openxmlformats.org/drawingml/2006/main" r:id="rId28"/>
                           </wp:docPr>
                           <wp:cNvGraphicFramePr>
                             <a:graphicFrameLocks xmlns:a="http://schemas.openxmlformats.org/drawingml/2006/main" noChangeAspect="1"/>
@@ -21468,20 +21928,20 @@
                               <pic:pic xmlns:pic="http://schemas.openxmlformats.org/drawingml/2006/picture">
                                 <pic:nvPicPr>
                                   <pic:cNvPr id="20" name="Picture 20">
-                                    <a:hlinkClick r:id="rId8"/>
+                                    <a:hlinkClick r:id="rId28"/>
                                   </pic:cNvPr>
                                   <pic:cNvPicPr>
                                     <a:picLocks noChangeAspect="1" noChangeArrowheads="1"/>
                                   </pic:cNvPicPr>
                                 </pic:nvPicPr>
                                 <pic:blipFill>
-                                  <a:blip r:embed="rId9">
+                                  <a:blip r:embed="rId29">
                                     <a:extLst>
                                       <a:ext uri="{28A0092B-C50C-407E-A947-70E740481C1C}">
                                         <a14:useLocalDpi xmlns:a14="http://schemas.microsoft.com/office/drawing/2010/main" val="0"/>
                                       </a:ext>
                                       <a:ext uri="{837473B0-CC2E-450A-ABE3-18F120FF3D39}">
-                                        <a1611:picAttrSrcUrl xmlns:a1611="http://schemas.microsoft.com/office/drawing/2016/11/main" r:id="rId10"/>
+                                        <a1611:picAttrSrcUrl xmlns:a1611="http://schemas.microsoft.com/office/drawing/2016/11/main" r:id="rId30"/>
                                       </a:ext>
                                     </a:extLst>
                                   </a:blip>
@@ -21527,7 +21987,7 @@
                           <wp:extent cx="180000" cy="180000"/>
                           <wp:effectExtent l="0" t="0" r="0" b="0"/>
                           <wp:docPr id="7" name="Picture 7" title="Software University @ Twitter">
-                            <a:hlinkClick xmlns:a="http://schemas.openxmlformats.org/drawingml/2006/main" r:id="rId11"/>
+                            <a:hlinkClick xmlns:a="http://schemas.openxmlformats.org/drawingml/2006/main" r:id="rId31"/>
                           </wp:docPr>
                           <wp:cNvGraphicFramePr>
                             <a:graphicFrameLocks xmlns:a="http://schemas.openxmlformats.org/drawingml/2006/main" noChangeAspect="1"/>
@@ -21537,12 +21997,12 @@
                               <pic:pic xmlns:pic="http://schemas.openxmlformats.org/drawingml/2006/picture">
                                 <pic:nvPicPr>
                                   <pic:cNvPr id="7" name="Picture 7" title="Software University @ Twitter">
-                                    <a:hlinkClick r:id="rId11"/>
+                                    <a:hlinkClick r:id="rId31"/>
                                   </pic:cNvPr>
                                   <pic:cNvPicPr/>
                                 </pic:nvPicPr>
                                 <pic:blipFill>
-                                  <a:blip r:embed="rId12"/>
+                                  <a:blip r:embed="rId32"/>
                                   <a:stretch>
                                     <a:fillRect/>
                                   </a:stretch>
@@ -21580,7 +22040,7 @@
                           <wp:extent cx="180000" cy="180000"/>
                           <wp:effectExtent l="0" t="0" r="0" b="0"/>
                           <wp:docPr id="17" name="Picture 17" title="Software University @ YouTube">
-                            <a:hlinkClick xmlns:a="http://schemas.openxmlformats.org/drawingml/2006/main" r:id="rId13"/>
+                            <a:hlinkClick xmlns:a="http://schemas.openxmlformats.org/drawingml/2006/main" r:id="rId33"/>
                           </wp:docPr>
                           <wp:cNvGraphicFramePr>
                             <a:graphicFrameLocks xmlns:a="http://schemas.openxmlformats.org/drawingml/2006/main" noChangeAspect="1"/>
@@ -21590,12 +22050,12 @@
                               <pic:pic xmlns:pic="http://schemas.openxmlformats.org/drawingml/2006/picture">
                                 <pic:nvPicPr>
                                   <pic:cNvPr id="17" name="Picture 17" title="Software University @ YouTube">
-                                    <a:hlinkClick r:id="rId13"/>
+                                    <a:hlinkClick r:id="rId33"/>
                                   </pic:cNvPr>
                                   <pic:cNvPicPr/>
                                 </pic:nvPicPr>
                                 <pic:blipFill>
-                                  <a:blip r:embed="rId14"/>
+                                  <a:blip r:embed="rId34"/>
                                   <a:stretch>
                                     <a:fillRect/>
                                   </a:stretch>
@@ -21633,7 +22093,7 @@
                           <wp:extent cx="180000" cy="180000"/>
                           <wp:effectExtent l="0" t="0" r="0" b="0"/>
                           <wp:docPr id="21" name="Picture 21">
-                            <a:hlinkClick xmlns:a="http://schemas.openxmlformats.org/drawingml/2006/main" r:id="rId15"/>
+                            <a:hlinkClick xmlns:a="http://schemas.openxmlformats.org/drawingml/2006/main" r:id="rId35"/>
                           </wp:docPr>
                           <wp:cNvGraphicFramePr>
                             <a:graphicFrameLocks xmlns:a="http://schemas.openxmlformats.org/drawingml/2006/main" noChangeAspect="1"/>
@@ -21643,14 +22103,14 @@
                               <pic:pic xmlns:pic="http://schemas.openxmlformats.org/drawingml/2006/picture">
                                 <pic:nvPicPr>
                                   <pic:cNvPr id="21" name="Picture 21">
-                                    <a:hlinkClick r:id="rId15"/>
+                                    <a:hlinkClick r:id="rId35"/>
                                   </pic:cNvPr>
                                   <pic:cNvPicPr>
                                     <a:picLocks noChangeAspect="1" noChangeArrowheads="1"/>
                                   </pic:cNvPicPr>
                                 </pic:nvPicPr>
                                 <pic:blipFill rotWithShape="1">
-                                  <a:blip r:embed="rId16">
+                                  <a:blip r:embed="rId36">
                                     <a:extLst>
                                       <a:ext uri="{28A0092B-C50C-407E-A947-70E740481C1C}">
                                         <a14:useLocalDpi xmlns:a14="http://schemas.microsoft.com/office/drawing/2010/main" val="0"/>
@@ -21702,7 +22162,7 @@
                           <wp:extent cx="180000" cy="180000"/>
                           <wp:effectExtent l="0" t="0" r="0" b="0"/>
                           <wp:docPr id="22" name="Picture 22">
-                            <a:hlinkClick xmlns:a="http://schemas.openxmlformats.org/drawingml/2006/main" r:id="rId17"/>
+                            <a:hlinkClick xmlns:a="http://schemas.openxmlformats.org/drawingml/2006/main" r:id="rId37"/>
                           </wp:docPr>
                           <wp:cNvGraphicFramePr>
                             <a:graphicFrameLocks xmlns:a="http://schemas.openxmlformats.org/drawingml/2006/main" noChangeAspect="1"/>
@@ -21712,14 +22172,14 @@
                               <pic:pic xmlns:pic="http://schemas.openxmlformats.org/drawingml/2006/picture">
                                 <pic:nvPicPr>
                                   <pic:cNvPr id="22" name="Picture 22">
-                                    <a:hlinkClick r:id="rId17"/>
+                                    <a:hlinkClick r:id="rId37"/>
                                   </pic:cNvPr>
                                   <pic:cNvPicPr>
                                     <a:picLocks noChangeAspect="1" noChangeArrowheads="1"/>
                                   </pic:cNvPicPr>
                                 </pic:nvPicPr>
                                 <pic:blipFill>
-                                  <a:blip r:embed="rId18">
+                                  <a:blip r:embed="rId38">
                                     <a:extLst>
                                       <a:ext uri="{28A0092B-C50C-407E-A947-70E740481C1C}">
                                         <a14:useLocalDpi xmlns:a14="http://schemas.microsoft.com/office/drawing/2010/main" val="0"/>
@@ -21768,7 +22228,7 @@
                           <wp:extent cx="180000" cy="180000"/>
                           <wp:effectExtent l="0" t="0" r="0" b="0"/>
                           <wp:docPr id="23" name="Picture 23" title="Software University: Email Us">
-                            <a:hlinkClick xmlns:a="http://schemas.openxmlformats.org/drawingml/2006/main" r:id="rId19"/>
+                            <a:hlinkClick xmlns:a="http://schemas.openxmlformats.org/drawingml/2006/main" r:id="rId39"/>
                           </wp:docPr>
                           <wp:cNvGraphicFramePr>
                             <a:graphicFrameLocks xmlns:a="http://schemas.openxmlformats.org/drawingml/2006/main" noChangeAspect="1"/>
@@ -21778,12 +22238,12 @@
                               <pic:pic xmlns:pic="http://schemas.openxmlformats.org/drawingml/2006/picture">
                                 <pic:nvPicPr>
                                   <pic:cNvPr id="23" name="Picture 23" title="Software University: Email Us">
-                                    <a:hlinkClick r:id="rId19"/>
+                                    <a:hlinkClick r:id="rId39"/>
                                   </pic:cNvPr>
                                   <pic:cNvPicPr/>
                                 </pic:nvPicPr>
                                 <pic:blipFill>
-                                  <a:blip r:embed="rId20"/>
+                                  <a:blip r:embed="rId40"/>
                                   <a:stretch>
                                     <a:fillRect/>
                                   </a:stretch>
@@ -21828,7 +22288,7 @@
           <wp:effectExtent l="0" t="0" r="0" b="5715"/>
           <wp:wrapSquare wrapText="bothSides"/>
           <wp:docPr id="1" name="Picture 1">
-            <a:hlinkClick xmlns:a="http://schemas.openxmlformats.org/drawingml/2006/main" r:id="rId2"/>
+            <a:hlinkClick xmlns:a="http://schemas.openxmlformats.org/drawingml/2006/main" r:id="rId22"/>
           </wp:docPr>
           <wp:cNvGraphicFramePr>
             <a:graphicFrameLocks xmlns:a="http://schemas.openxmlformats.org/drawingml/2006/main" noChangeAspect="1"/>
@@ -21838,14 +22298,14 @@
               <pic:pic xmlns:pic="http://schemas.openxmlformats.org/drawingml/2006/picture">
                 <pic:nvPicPr>
                   <pic:cNvPr id="1" name="Picture 1">
-                    <a:hlinkClick r:id="rId2"/>
+                    <a:hlinkClick r:id="rId22"/>
                   </pic:cNvPr>
                   <pic:cNvPicPr>
                     <a:picLocks noChangeAspect="1" noChangeArrowheads="1"/>
                   </pic:cNvPicPr>
                 </pic:nvPicPr>
                 <pic:blipFill>
-                  <a:blip r:embed="rId22">
+                  <a:blip r:embed="rId41">
                     <a:extLst>
                       <a:ext uri="{28A0092B-C50C-407E-A947-70E740481C1C}">
                         <a14:useLocalDpi xmlns:a14="http://schemas.microsoft.com/office/drawing/2010/main" val="0"/>
@@ -22241,7 +22701,7 @@
 </file>
 
 <file path=word/footnotes.xml><?xml version="1.0" encoding="utf-8"?>
-<w:footnotes xmlns:wpc="http://schemas.microsoft.com/office/word/2010/wordprocessingCanvas" xmlns:cx="http://schemas.microsoft.com/office/drawing/2014/chartex" xmlns:cx1="http://schemas.microsoft.com/office/drawing/2015/9/8/chartex" xmlns:cx2="http://schemas.microsoft.com/office/drawing/2015/10/21/chartex" xmlns:cx3="http://schemas.microsoft.com/office/drawing/2016/5/9/chartex" xmlns:cx4="http://schemas.microsoft.com/office/drawing/2016/5/10/chartex" xmlns:cx5="http://schemas.microsoft.com/office/drawing/2016/5/11/chartex" xmlns:cx6="http://schemas.microsoft.com/office/drawing/2016/5/12/chartex" xmlns:cx7="http://schemas.microsoft.com/office/drawing/2016/5/13/chartex" xmlns:cx8="http://schemas.microsoft.com/office/drawing/2016/5/14/chartex" xmlns:mc="http://schemas.openxmlformats.org/markup-compatibility/2006" xmlns:aink="http://schemas.microsoft.com/office/drawing/2016/ink" xmlns:am3d="http://schemas.microsoft.com/office/drawing/2017/model3d" xmlns:o="urn:schemas-microsoft-com:office:office" xmlns:r="http://schemas.openxmlformats.org/officeDocument/2006/relationships" xmlns:m="http://schemas.openxmlformats.org/officeDocument/2006/math" xmlns:v="urn:schemas-microsoft-com:vml" xmlns:wp14="http://schemas.microsoft.com/office/word/2010/wordprocessingDrawing" xmlns:wp="http://schemas.openxmlformats.org/drawingml/2006/wordprocessingDrawing" xmlns:w10="urn:schemas-microsoft-com:office:word" xmlns:w="http://schemas.openxmlformats.org/wordprocessingml/2006/main" xmlns:w14="http://schemas.microsoft.com/office/word/2010/wordml" xmlns:w15="http://schemas.microsoft.com/office/word/2012/wordml" xmlns:w16cex="http://schemas.microsoft.com/office/word/2018/wordml/cex" xmlns:w16cid="http://schemas.microsoft.com/office/word/2016/wordml/cid" xmlns:w16="http://schemas.microsoft.com/office/word/2018/wordml" xmlns:w16se="http://schemas.microsoft.com/office/word/2015/wordml/symex" xmlns:wpg="http://schemas.microsoft.com/office/word/2010/wordprocessingGroup" xmlns:wpi="http://schemas.microsoft.com/office/word/2010/wordprocessingInk" xmlns:wne="http://schemas.microsoft.com/office/word/2006/wordml" xmlns:wps="http://schemas.microsoft.com/office/word/2010/wordprocessingShape" mc:Ignorable="w14 w15 w16se w16cid w16 w16cex wp14">
+<w:footnotes xmlns:wpc="http://schemas.microsoft.com/office/word/2010/wordprocessingCanvas" xmlns:cx="http://schemas.microsoft.com/office/drawing/2014/chartex" xmlns:cx1="http://schemas.microsoft.com/office/drawing/2015/9/8/chartex" xmlns:cx2="http://schemas.microsoft.com/office/drawing/2015/10/21/chartex" xmlns:cx3="http://schemas.microsoft.com/office/drawing/2016/5/9/chartex" xmlns:cx4="http://schemas.microsoft.com/office/drawing/2016/5/10/chartex" xmlns:cx5="http://schemas.microsoft.com/office/drawing/2016/5/11/chartex" xmlns:cx6="http://schemas.microsoft.com/office/drawing/2016/5/12/chartex" xmlns:cx7="http://schemas.microsoft.com/office/drawing/2016/5/13/chartex" xmlns:cx8="http://schemas.microsoft.com/office/drawing/2016/5/14/chartex" xmlns:mc="http://schemas.openxmlformats.org/markup-compatibility/2006" xmlns:aink="http://schemas.microsoft.com/office/drawing/2016/ink" xmlns:am3d="http://schemas.microsoft.com/office/drawing/2017/model3d" xmlns:o="urn:schemas-microsoft-com:office:office" xmlns:r="http://schemas.openxmlformats.org/officeDocument/2006/relationships" xmlns:m="http://schemas.openxmlformats.org/officeDocument/2006/math" xmlns:v="urn:schemas-microsoft-com:vml" xmlns:wp14="http://schemas.microsoft.com/office/word/2010/wordprocessingDrawing" xmlns:wp="http://schemas.openxmlformats.org/drawingml/2006/wordprocessingDrawing" xmlns:w10="urn:schemas-microsoft-com:office:word" xmlns:w="http://schemas.openxmlformats.org/wordprocessingml/2006/main" xmlns:w14="http://schemas.microsoft.com/office/word/2010/wordml" xmlns:w15="http://schemas.microsoft.com/office/word/2012/wordml" xmlns:w16cex="http://schemas.microsoft.com/office/word/2018/wordml/cex" xmlns:w16cid="http://schemas.microsoft.com/office/word/2016/wordml/cid" xmlns:w16="http://schemas.microsoft.com/office/word/2018/wordml" xmlns:w16sdtdh="http://schemas.microsoft.com/office/word/2020/wordml/sdtdatahash" xmlns:w16se="http://schemas.microsoft.com/office/word/2015/wordml/symex" xmlns:wpg="http://schemas.microsoft.com/office/word/2010/wordprocessingGroup" xmlns:wpi="http://schemas.microsoft.com/office/word/2010/wordprocessingInk" xmlns:wne="http://schemas.microsoft.com/office/word/2006/wordml" xmlns:wps="http://schemas.microsoft.com/office/word/2010/wordprocessingShape" mc:Ignorable="w14 w15 w16se w16cid w16 w16cex w16sdtdh wp14">
   <w:footnote w:type="separator" w:id="-1">
     <w:p>
       <w:pPr>
@@ -22266,10 +22726,10 @@
 </file>
 
 <file path=word/header1.xml><?xml version="1.0" encoding="utf-8"?>
-<w:hdr xmlns:wpc="http://schemas.microsoft.com/office/word/2010/wordprocessingCanvas" xmlns:cx="http://schemas.microsoft.com/office/drawing/2014/chartex" xmlns:cx1="http://schemas.microsoft.com/office/drawing/2015/9/8/chartex" xmlns:cx2="http://schemas.microsoft.com/office/drawing/2015/10/21/chartex" xmlns:cx3="http://schemas.microsoft.com/office/drawing/2016/5/9/chartex" xmlns:cx4="http://schemas.microsoft.com/office/drawing/2016/5/10/chartex" xmlns:cx5="http://schemas.microsoft.com/office/drawing/2016/5/11/chartex" xmlns:cx6="http://schemas.microsoft.com/office/drawing/2016/5/12/chartex" xmlns:cx7="http://schemas.microsoft.com/office/drawing/2016/5/13/chartex" xmlns:cx8="http://schemas.microsoft.com/office/drawing/2016/5/14/chartex" xmlns:mc="http://schemas.openxmlformats.org/markup-compatibility/2006" xmlns:aink="http://schemas.microsoft.com/office/drawing/2016/ink" xmlns:am3d="http://schemas.microsoft.com/office/drawing/2017/model3d" xmlns:o="urn:schemas-microsoft-com:office:office" xmlns:r="http://schemas.openxmlformats.org/officeDocument/2006/relationships" xmlns:m="http://schemas.openxmlformats.org/officeDocument/2006/math" xmlns:v="urn:schemas-microsoft-com:vml" xmlns:wp14="http://schemas.microsoft.com/office/word/2010/wordprocessingDrawing" xmlns:wp="http://schemas.openxmlformats.org/drawingml/2006/wordprocessingDrawing" xmlns:w10="urn:schemas-microsoft-com:office:word" xmlns:w="http://schemas.openxmlformats.org/wordprocessingml/2006/main" xmlns:w14="http://schemas.microsoft.com/office/word/2010/wordml" xmlns:w15="http://schemas.microsoft.com/office/word/2012/wordml" xmlns:w16cex="http://schemas.microsoft.com/office/word/2018/wordml/cex" xmlns:w16cid="http://schemas.microsoft.com/office/word/2016/wordml/cid" xmlns:w16="http://schemas.microsoft.com/office/word/2018/wordml" xmlns:w16se="http://schemas.microsoft.com/office/word/2015/wordml/symex" xmlns:wpg="http://schemas.microsoft.com/office/word/2010/wordprocessingGroup" xmlns:wpi="http://schemas.microsoft.com/office/word/2010/wordprocessingInk" xmlns:wne="http://schemas.microsoft.com/office/word/2006/wordml" xmlns:wps="http://schemas.microsoft.com/office/word/2010/wordprocessingShape" mc:Ignorable="w14 w15 w16se w16cid w16 w16cex wp14">
+<w:hdr xmlns:wpc="http://schemas.microsoft.com/office/word/2010/wordprocessingCanvas" xmlns:cx="http://schemas.microsoft.com/office/drawing/2014/chartex" xmlns:cx1="http://schemas.microsoft.com/office/drawing/2015/9/8/chartex" xmlns:cx2="http://schemas.microsoft.com/office/drawing/2015/10/21/chartex" xmlns:cx3="http://schemas.microsoft.com/office/drawing/2016/5/9/chartex" xmlns:cx4="http://schemas.microsoft.com/office/drawing/2016/5/10/chartex" xmlns:cx5="http://schemas.microsoft.com/office/drawing/2016/5/11/chartex" xmlns:cx6="http://schemas.microsoft.com/office/drawing/2016/5/12/chartex" xmlns:cx7="http://schemas.microsoft.com/office/drawing/2016/5/13/chartex" xmlns:cx8="http://schemas.microsoft.com/office/drawing/2016/5/14/chartex" xmlns:mc="http://schemas.openxmlformats.org/markup-compatibility/2006" xmlns:aink="http://schemas.microsoft.com/office/drawing/2016/ink" xmlns:am3d="http://schemas.microsoft.com/office/drawing/2017/model3d" xmlns:o="urn:schemas-microsoft-com:office:office" xmlns:r="http://schemas.openxmlformats.org/officeDocument/2006/relationships" xmlns:m="http://schemas.openxmlformats.org/officeDocument/2006/math" xmlns:v="urn:schemas-microsoft-com:vml" xmlns:wp14="http://schemas.microsoft.com/office/word/2010/wordprocessingDrawing" xmlns:wp="http://schemas.openxmlformats.org/drawingml/2006/wordprocessingDrawing" xmlns:w10="urn:schemas-microsoft-com:office:word" xmlns:w="http://schemas.openxmlformats.org/wordprocessingml/2006/main" xmlns:w14="http://schemas.microsoft.com/office/word/2010/wordml" xmlns:w15="http://schemas.microsoft.com/office/word/2012/wordml" xmlns:w16cex="http://schemas.microsoft.com/office/word/2018/wordml/cex" xmlns:w16cid="http://schemas.microsoft.com/office/word/2016/wordml/cid" xmlns:w16="http://schemas.microsoft.com/office/word/2018/wordml" xmlns:w16sdtdh="http://schemas.microsoft.com/office/word/2020/wordml/sdtdatahash" xmlns:w16se="http://schemas.microsoft.com/office/word/2015/wordml/symex" xmlns:wpg="http://schemas.microsoft.com/office/word/2010/wordprocessingGroup" xmlns:wpi="http://schemas.microsoft.com/office/word/2010/wordprocessingInk" xmlns:wne="http://schemas.microsoft.com/office/word/2006/wordml" xmlns:wps="http://schemas.microsoft.com/office/word/2010/wordprocessingShape" mc:Ignorable="w14 w15 w16se w16cid w16 w16cex w16sdtdh wp14">
   <w:p>
     <w:pPr>
-      <w:pStyle w:val="Header"/>
+      <w:pStyle w:val="a3"/>
       <w:ind w:hanging="1134"/>
     </w:pPr>
   </w:p>
@@ -22277,7 +22737,7 @@
 </file>
 
 <file path=word/numbering.xml><?xml version="1.0" encoding="utf-8"?>
-<w:numbering xmlns:wpc="http://schemas.microsoft.com/office/word/2010/wordprocessingCanvas" xmlns:cx="http://schemas.microsoft.com/office/drawing/2014/chartex" xmlns:cx1="http://schemas.microsoft.com/office/drawing/2015/9/8/chartex" xmlns:cx2="http://schemas.microsoft.com/office/drawing/2015/10/21/chartex" xmlns:cx3="http://schemas.microsoft.com/office/drawing/2016/5/9/chartex" xmlns:cx4="http://schemas.microsoft.com/office/drawing/2016/5/10/chartex" xmlns:cx5="http://schemas.microsoft.com/office/drawing/2016/5/11/chartex" xmlns:cx6="http://schemas.microsoft.com/office/drawing/2016/5/12/chartex" xmlns:cx7="http://schemas.microsoft.com/office/drawing/2016/5/13/chartex" xmlns:cx8="http://schemas.microsoft.com/office/drawing/2016/5/14/chartex" xmlns:mc="http://schemas.openxmlformats.org/markup-compatibility/2006" xmlns:aink="http://schemas.microsoft.com/office/drawing/2016/ink" xmlns:am3d="http://schemas.microsoft.com/office/drawing/2017/model3d" xmlns:o="urn:schemas-microsoft-com:office:office" xmlns:r="http://schemas.openxmlformats.org/officeDocument/2006/relationships" xmlns:m="http://schemas.openxmlformats.org/officeDocument/2006/math" xmlns:v="urn:schemas-microsoft-com:vml" xmlns:wp14="http://schemas.microsoft.com/office/word/2010/wordprocessingDrawing" xmlns:wp="http://schemas.openxmlformats.org/drawingml/2006/wordprocessingDrawing" xmlns:w10="urn:schemas-microsoft-com:office:word" xmlns:w="http://schemas.openxmlformats.org/wordprocessingml/2006/main" xmlns:w14="http://schemas.microsoft.com/office/word/2010/wordml" xmlns:w15="http://schemas.microsoft.com/office/word/2012/wordml" xmlns:w16cex="http://schemas.microsoft.com/office/word/2018/wordml/cex" xmlns:w16cid="http://schemas.microsoft.com/office/word/2016/wordml/cid" xmlns:w16="http://schemas.microsoft.com/office/word/2018/wordml" xmlns:w16se="http://schemas.microsoft.com/office/word/2015/wordml/symex" xmlns:wpg="http://schemas.microsoft.com/office/word/2010/wordprocessingGroup" xmlns:wpi="http://schemas.microsoft.com/office/word/2010/wordprocessingInk" xmlns:wne="http://schemas.microsoft.com/office/word/2006/wordml" xmlns:wps="http://schemas.microsoft.com/office/word/2010/wordprocessingShape" mc:Ignorable="w14 w15 w16se w16cid w16 w16cex wp14">
+<w:numbering xmlns:wpc="http://schemas.microsoft.com/office/word/2010/wordprocessingCanvas" xmlns:cx="http://schemas.microsoft.com/office/drawing/2014/chartex" xmlns:cx1="http://schemas.microsoft.com/office/drawing/2015/9/8/chartex" xmlns:cx2="http://schemas.microsoft.com/office/drawing/2015/10/21/chartex" xmlns:cx3="http://schemas.microsoft.com/office/drawing/2016/5/9/chartex" xmlns:cx4="http://schemas.microsoft.com/office/drawing/2016/5/10/chartex" xmlns:cx5="http://schemas.microsoft.com/office/drawing/2016/5/11/chartex" xmlns:cx6="http://schemas.microsoft.com/office/drawing/2016/5/12/chartex" xmlns:cx7="http://schemas.microsoft.com/office/drawing/2016/5/13/chartex" xmlns:cx8="http://schemas.microsoft.com/office/drawing/2016/5/14/chartex" xmlns:mc="http://schemas.openxmlformats.org/markup-compatibility/2006" xmlns:aink="http://schemas.microsoft.com/office/drawing/2016/ink" xmlns:am3d="http://schemas.microsoft.com/office/drawing/2017/model3d" xmlns:o="urn:schemas-microsoft-com:office:office" xmlns:r="http://schemas.openxmlformats.org/officeDocument/2006/relationships" xmlns:m="http://schemas.openxmlformats.org/officeDocument/2006/math" xmlns:v="urn:schemas-microsoft-com:vml" xmlns:wp14="http://schemas.microsoft.com/office/word/2010/wordprocessingDrawing" xmlns:wp="http://schemas.openxmlformats.org/drawingml/2006/wordprocessingDrawing" xmlns:w10="urn:schemas-microsoft-com:office:word" xmlns:w="http://schemas.openxmlformats.org/wordprocessingml/2006/main" xmlns:w14="http://schemas.microsoft.com/office/word/2010/wordml" xmlns:w15="http://schemas.microsoft.com/office/word/2012/wordml" xmlns:w16cex="http://schemas.microsoft.com/office/word/2018/wordml/cex" xmlns:w16cid="http://schemas.microsoft.com/office/word/2016/wordml/cid" xmlns:w16="http://schemas.microsoft.com/office/word/2018/wordml" xmlns:w16sdtdh="http://schemas.microsoft.com/office/word/2020/wordml/sdtdatahash" xmlns:w16se="http://schemas.microsoft.com/office/word/2015/wordml/symex" xmlns:wpg="http://schemas.microsoft.com/office/word/2010/wordprocessingGroup" xmlns:wpi="http://schemas.microsoft.com/office/word/2010/wordprocessingInk" xmlns:wne="http://schemas.microsoft.com/office/word/2006/wordml" xmlns:wps="http://schemas.microsoft.com/office/word/2010/wordprocessingShape" mc:Ignorable="w14 w15 w16se w16cid w16 w16cex w16sdtdh wp14">
   <w:abstractNum w:abstractNumId="0" w15:restartNumberingAfterBreak="0">
     <w:nsid w:val="045735E6"/>
     <w:multiLevelType w:val="hybridMultilevel"/>
@@ -22398,7 +22858,7 @@
     <w:lvl w:ilvl="0" w:tplc="A0E28166">
       <w:start w:val="1"/>
       <w:numFmt w:val="decimal"/>
-      <w:pStyle w:val="Heading2"/>
+      <w:pStyle w:val="2"/>
       <w:lvlText w:val="%1."/>
       <w:lvlJc w:val="left"/>
       <w:pPr>
@@ -23412,22 +23872,13 @@
   </w:num>
   <w:num w:numId="10">
     <w:abstractNumId w:val="3"/>
-    <w:lvlOverride w:ilvl="0"/>
-    <w:lvlOverride w:ilvl="1"/>
-    <w:lvlOverride w:ilvl="2"/>
-    <w:lvlOverride w:ilvl="3"/>
-    <w:lvlOverride w:ilvl="4"/>
-    <w:lvlOverride w:ilvl="5"/>
-    <w:lvlOverride w:ilvl="6"/>
-    <w:lvlOverride w:ilvl="7"/>
-    <w:lvlOverride w:ilvl="8"/>
   </w:num>
   <w:numIdMacAtCleanup w:val="9"/>
 </w:numbering>
 </file>
 
 <file path=word/styles.xml><?xml version="1.0" encoding="utf-8"?>
-<w:styles xmlns:mc="http://schemas.openxmlformats.org/markup-compatibility/2006" xmlns:r="http://schemas.openxmlformats.org/officeDocument/2006/relationships" xmlns:w="http://schemas.openxmlformats.org/wordprocessingml/2006/main" xmlns:w14="http://schemas.microsoft.com/office/word/2010/wordml" xmlns:w15="http://schemas.microsoft.com/office/word/2012/wordml" xmlns:w16cex="http://schemas.microsoft.com/office/word/2018/wordml/cex" xmlns:w16cid="http://schemas.microsoft.com/office/word/2016/wordml/cid" xmlns:w16="http://schemas.microsoft.com/office/word/2018/wordml" xmlns:w16se="http://schemas.microsoft.com/office/word/2015/wordml/symex" mc:Ignorable="w14 w15 w16se w16cid w16 w16cex">
+<w:styles xmlns:mc="http://schemas.openxmlformats.org/markup-compatibility/2006" xmlns:r="http://schemas.openxmlformats.org/officeDocument/2006/relationships" xmlns:w="http://schemas.openxmlformats.org/wordprocessingml/2006/main" xmlns:w14="http://schemas.microsoft.com/office/word/2010/wordml" xmlns:w15="http://schemas.microsoft.com/office/word/2012/wordml" xmlns:w16cex="http://schemas.microsoft.com/office/word/2018/wordml/cex" xmlns:w16cid="http://schemas.microsoft.com/office/word/2016/wordml/cid" xmlns:w16="http://schemas.microsoft.com/office/word/2018/wordml" xmlns:w16sdtdh="http://schemas.microsoft.com/office/word/2020/wordml/sdtdatahash" xmlns:w16se="http://schemas.microsoft.com/office/word/2015/wordml/symex" mc:Ignorable="w14 w15 w16se w16cid w16 w16cex w16sdtdh">
   <w:docDefaults>
     <w:rPrDefault>
       <w:rPr>
@@ -23821,7 +24272,7 @@
     <w:lsdException w:name="Unresolved Mention" w:semiHidden="1" w:unhideWhenUsed="1"/>
     <w:lsdException w:name="Smart Link" w:semiHidden="1" w:unhideWhenUsed="1"/>
   </w:latentStyles>
-  <w:style w:type="paragraph" w:default="1" w:styleId="Normal">
+  <w:style w:type="paragraph" w:default="1" w:styleId="a">
     <w:name w:val="Normal"/>
     <w:qFormat/>
     <w:rsid w:val="008063E1"/>
@@ -23829,11 +24280,11 @@
       <w:spacing w:before="80" w:after="120"/>
     </w:pPr>
   </w:style>
-  <w:style w:type="paragraph" w:styleId="Heading1">
+  <w:style w:type="paragraph" w:styleId="1">
     <w:name w:val="heading 1"/>
-    <w:basedOn w:val="Normal"/>
-    <w:next w:val="Normal"/>
-    <w:link w:val="Heading1Char"/>
+    <w:basedOn w:val="a"/>
+    <w:next w:val="a"/>
+    <w:link w:val="10"/>
     <w:uiPriority w:val="9"/>
     <w:qFormat/>
     <w:rsid w:val="009254B7"/>
@@ -23851,11 +24302,11 @@
       <w:szCs w:val="32"/>
     </w:rPr>
   </w:style>
-  <w:style w:type="paragraph" w:styleId="Heading2">
+  <w:style w:type="paragraph" w:styleId="2">
     <w:name w:val="heading 2"/>
-    <w:basedOn w:val="Normal"/>
-    <w:next w:val="Normal"/>
-    <w:link w:val="Heading2Char"/>
+    <w:basedOn w:val="a"/>
+    <w:next w:val="a"/>
+    <w:link w:val="20"/>
     <w:uiPriority w:val="9"/>
     <w:qFormat/>
     <w:rsid w:val="006E55B4"/>
@@ -23877,11 +24328,11 @@
       <w:szCs w:val="36"/>
     </w:rPr>
   </w:style>
-  <w:style w:type="paragraph" w:styleId="Heading3">
+  <w:style w:type="paragraph" w:styleId="3">
     <w:name w:val="heading 3"/>
-    <w:basedOn w:val="Normal"/>
-    <w:next w:val="Normal"/>
-    <w:link w:val="Heading3Char"/>
+    <w:basedOn w:val="a"/>
+    <w:next w:val="a"/>
+    <w:link w:val="30"/>
     <w:uiPriority w:val="9"/>
     <w:unhideWhenUsed/>
     <w:qFormat/>
@@ -23900,11 +24351,11 @@
       <w:szCs w:val="32"/>
     </w:rPr>
   </w:style>
-  <w:style w:type="paragraph" w:styleId="Heading4">
+  <w:style w:type="paragraph" w:styleId="4">
     <w:name w:val="heading 4"/>
-    <w:basedOn w:val="Normal"/>
-    <w:next w:val="Normal"/>
-    <w:link w:val="Heading4Char"/>
+    <w:basedOn w:val="a"/>
+    <w:next w:val="a"/>
+    <w:link w:val="40"/>
     <w:uiPriority w:val="9"/>
     <w:unhideWhenUsed/>
     <w:qFormat/>
@@ -23923,11 +24374,11 @@
       <w:sz w:val="28"/>
     </w:rPr>
   </w:style>
-  <w:style w:type="paragraph" w:styleId="Heading5">
+  <w:style w:type="paragraph" w:styleId="5">
     <w:name w:val="heading 5"/>
-    <w:basedOn w:val="Normal"/>
-    <w:next w:val="Normal"/>
-    <w:link w:val="Heading5Char"/>
+    <w:basedOn w:val="a"/>
+    <w:next w:val="a"/>
+    <w:link w:val="50"/>
     <w:uiPriority w:val="9"/>
     <w:unhideWhenUsed/>
     <w:qFormat/>
@@ -23944,13 +24395,13 @@
       <w:color w:val="B2500E"/>
     </w:rPr>
   </w:style>
-  <w:style w:type="character" w:default="1" w:styleId="DefaultParagraphFont">
+  <w:style w:type="character" w:default="1" w:styleId="a0">
     <w:name w:val="Default Paragraph Font"/>
     <w:uiPriority w:val="1"/>
     <w:semiHidden/>
     <w:unhideWhenUsed/>
   </w:style>
-  <w:style w:type="table" w:default="1" w:styleId="TableNormal">
+  <w:style w:type="table" w:default="1" w:styleId="a1">
     <w:name w:val="Normal Table"/>
     <w:uiPriority w:val="99"/>
     <w:semiHidden/>
@@ -23965,16 +24416,16 @@
       </w:tblCellMar>
     </w:tblPr>
   </w:style>
-  <w:style w:type="numbering" w:default="1" w:styleId="NoList">
+  <w:style w:type="numbering" w:default="1" w:styleId="a2">
     <w:name w:val="No List"/>
     <w:uiPriority w:val="99"/>
     <w:semiHidden/>
     <w:unhideWhenUsed/>
   </w:style>
-  <w:style w:type="paragraph" w:styleId="Header">
+  <w:style w:type="paragraph" w:styleId="a3">
     <w:name w:val="header"/>
-    <w:basedOn w:val="Normal"/>
-    <w:link w:val="HeaderChar"/>
+    <w:basedOn w:val="a"/>
+    <w:link w:val="a4"/>
     <w:uiPriority w:val="99"/>
     <w:unhideWhenUsed/>
     <w:rsid w:val="008068A2"/>
@@ -23986,17 +24437,17 @@
       <w:spacing w:after="0" w:line="240" w:lineRule="auto"/>
     </w:pPr>
   </w:style>
-  <w:style w:type="character" w:customStyle="1" w:styleId="HeaderChar">
-    <w:name w:val="Header Char"/>
-    <w:basedOn w:val="DefaultParagraphFont"/>
-    <w:link w:val="Header"/>
+  <w:style w:type="character" w:customStyle="1" w:styleId="a4">
+    <w:name w:val="Горен колонтитул Знак"/>
+    <w:basedOn w:val="a0"/>
+    <w:link w:val="a3"/>
     <w:uiPriority w:val="99"/>
     <w:rsid w:val="008068A2"/>
   </w:style>
-  <w:style w:type="paragraph" w:styleId="Footer">
+  <w:style w:type="paragraph" w:styleId="a5">
     <w:name w:val="footer"/>
-    <w:basedOn w:val="Normal"/>
-    <w:link w:val="FooterChar"/>
+    <w:basedOn w:val="a"/>
+    <w:link w:val="a6"/>
     <w:uiPriority w:val="99"/>
     <w:unhideWhenUsed/>
     <w:rsid w:val="008068A2"/>
@@ -24008,17 +24459,17 @@
       <w:spacing w:after="0" w:line="240" w:lineRule="auto"/>
     </w:pPr>
   </w:style>
-  <w:style w:type="character" w:customStyle="1" w:styleId="FooterChar">
-    <w:name w:val="Footer Char"/>
-    <w:basedOn w:val="DefaultParagraphFont"/>
-    <w:link w:val="Footer"/>
+  <w:style w:type="character" w:customStyle="1" w:styleId="a6">
+    <w:name w:val="Долен колонтитул Знак"/>
+    <w:basedOn w:val="a0"/>
+    <w:link w:val="a5"/>
     <w:uiPriority w:val="99"/>
     <w:rsid w:val="008068A2"/>
   </w:style>
-  <w:style w:type="paragraph" w:styleId="BalloonText">
+  <w:style w:type="paragraph" w:styleId="a7">
     <w:name w:val="Balloon Text"/>
-    <w:basedOn w:val="Normal"/>
-    <w:link w:val="BalloonTextChar"/>
+    <w:basedOn w:val="a"/>
+    <w:link w:val="a8"/>
     <w:uiPriority w:val="99"/>
     <w:semiHidden/>
     <w:unhideWhenUsed/>
@@ -24032,10 +24483,10 @@
       <w:szCs w:val="16"/>
     </w:rPr>
   </w:style>
-  <w:style w:type="character" w:customStyle="1" w:styleId="BalloonTextChar">
-    <w:name w:val="Balloon Text Char"/>
-    <w:basedOn w:val="DefaultParagraphFont"/>
-    <w:link w:val="BalloonText"/>
+  <w:style w:type="character" w:customStyle="1" w:styleId="a8">
+    <w:name w:val="Изнесен текст Знак"/>
+    <w:basedOn w:val="a0"/>
+    <w:link w:val="a7"/>
     <w:uiPriority w:val="99"/>
     <w:semiHidden/>
     <w:rsid w:val="00564D7B"/>
@@ -24045,9 +24496,9 @@
       <w:szCs w:val="16"/>
     </w:rPr>
   </w:style>
-  <w:style w:type="character" w:styleId="Hyperlink">
+  <w:style w:type="character" w:styleId="a9">
     <w:name w:val="Hyperlink"/>
-    <w:basedOn w:val="DefaultParagraphFont"/>
+    <w:basedOn w:val="a0"/>
     <w:uiPriority w:val="99"/>
     <w:unhideWhenUsed/>
     <w:rsid w:val="0079324A"/>
@@ -24056,10 +24507,10 @@
       <w:u w:val="single"/>
     </w:rPr>
   </w:style>
-  <w:style w:type="character" w:customStyle="1" w:styleId="Heading1Char">
-    <w:name w:val="Heading 1 Char"/>
-    <w:basedOn w:val="DefaultParagraphFont"/>
-    <w:link w:val="Heading1"/>
+  <w:style w:type="character" w:customStyle="1" w:styleId="10">
+    <w:name w:val="Заглавие 1 Знак"/>
+    <w:basedOn w:val="a0"/>
+    <w:link w:val="1"/>
     <w:uiPriority w:val="9"/>
     <w:rsid w:val="009254B7"/>
     <w:rPr>
@@ -24070,10 +24521,10 @@
       <w:szCs w:val="32"/>
     </w:rPr>
   </w:style>
-  <w:style w:type="character" w:customStyle="1" w:styleId="Heading2Char">
-    <w:name w:val="Heading 2 Char"/>
-    <w:basedOn w:val="DefaultParagraphFont"/>
-    <w:link w:val="Heading2"/>
+  <w:style w:type="character" w:customStyle="1" w:styleId="20">
+    <w:name w:val="Заглавие 2 Знак"/>
+    <w:basedOn w:val="a0"/>
+    <w:link w:val="2"/>
     <w:uiPriority w:val="9"/>
     <w:rsid w:val="006E55B4"/>
     <w:rPr>
@@ -24085,9 +24536,9 @@
       <w:szCs w:val="36"/>
     </w:rPr>
   </w:style>
-  <w:style w:type="paragraph" w:styleId="NormalWeb">
+  <w:style w:type="paragraph" w:styleId="aa">
     <w:name w:val="Normal (Web)"/>
-    <w:basedOn w:val="Normal"/>
+    <w:basedOn w:val="a"/>
     <w:uiPriority w:val="99"/>
     <w:semiHidden/>
     <w:unhideWhenUsed/>
@@ -24101,9 +24552,9 @@
       <w:szCs w:val="24"/>
     </w:rPr>
   </w:style>
-  <w:style w:type="character" w:styleId="Strong">
+  <w:style w:type="character" w:styleId="ab">
     <w:name w:val="Strong"/>
-    <w:basedOn w:val="DefaultParagraphFont"/>
+    <w:basedOn w:val="a0"/>
     <w:qFormat/>
     <w:rsid w:val="00524789"/>
     <w:rPr>
@@ -24111,10 +24562,10 @@
       <w:bCs/>
     </w:rPr>
   </w:style>
-  <w:style w:type="character" w:customStyle="1" w:styleId="Heading3Char">
-    <w:name w:val="Heading 3 Char"/>
-    <w:basedOn w:val="DefaultParagraphFont"/>
-    <w:link w:val="Heading3"/>
+  <w:style w:type="character" w:customStyle="1" w:styleId="30">
+    <w:name w:val="Заглавие 3 Знак"/>
+    <w:basedOn w:val="a0"/>
+    <w:link w:val="3"/>
     <w:uiPriority w:val="9"/>
     <w:rsid w:val="008C5930"/>
     <w:rPr>
@@ -24125,10 +24576,10 @@
       <w:szCs w:val="32"/>
     </w:rPr>
   </w:style>
-  <w:style w:type="character" w:customStyle="1" w:styleId="Heading4Char">
-    <w:name w:val="Heading 4 Char"/>
-    <w:basedOn w:val="DefaultParagraphFont"/>
-    <w:link w:val="Heading4"/>
+  <w:style w:type="character" w:customStyle="1" w:styleId="40">
+    <w:name w:val="Заглавие 4 Знак"/>
+    <w:basedOn w:val="a0"/>
+    <w:link w:val="4"/>
     <w:uiPriority w:val="9"/>
     <w:rsid w:val="008C5930"/>
     <w:rPr>
@@ -24139,10 +24590,10 @@
       <w:sz w:val="28"/>
     </w:rPr>
   </w:style>
-  <w:style w:type="paragraph" w:styleId="ListParagraph">
+  <w:style w:type="paragraph" w:styleId="ac">
     <w:name w:val="List Paragraph"/>
-    <w:basedOn w:val="Normal"/>
-    <w:link w:val="ListParagraphChar"/>
+    <w:basedOn w:val="a"/>
+    <w:link w:val="ad"/>
     <w:uiPriority w:val="34"/>
     <w:qFormat/>
     <w:rsid w:val="008617B5"/>
@@ -24151,9 +24602,9 @@
       <w:contextualSpacing/>
     </w:pPr>
   </w:style>
-  <w:style w:type="character" w:styleId="FollowedHyperlink">
+  <w:style w:type="character" w:styleId="ae">
     <w:name w:val="FollowedHyperlink"/>
-    <w:basedOn w:val="DefaultParagraphFont"/>
+    <w:basedOn w:val="a0"/>
     <w:uiPriority w:val="99"/>
     <w:semiHidden/>
     <w:unhideWhenUsed/>
@@ -24163,10 +24614,10 @@
       <w:u w:val="single"/>
     </w:rPr>
   </w:style>
-  <w:style w:type="character" w:customStyle="1" w:styleId="Heading5Char">
-    <w:name w:val="Heading 5 Char"/>
-    <w:basedOn w:val="DefaultParagraphFont"/>
-    <w:link w:val="Heading5"/>
+  <w:style w:type="character" w:customStyle="1" w:styleId="50">
+    <w:name w:val="Заглавие 5 Знак"/>
+    <w:basedOn w:val="a0"/>
+    <w:link w:val="5"/>
     <w:uiPriority w:val="9"/>
     <w:rsid w:val="008C5930"/>
     <w:rPr>
@@ -24177,7 +24628,7 @@
   </w:style>
   <w:style w:type="paragraph" w:customStyle="1" w:styleId="Code">
     <w:name w:val="Code"/>
-    <w:basedOn w:val="Normal"/>
+    <w:basedOn w:val="a"/>
     <w:link w:val="CodeChar"/>
     <w:qFormat/>
     <w:rsid w:val="008063E1"/>
@@ -24189,7 +24640,7 @@
   </w:style>
   <w:style w:type="character" w:customStyle="1" w:styleId="CodeChar">
     <w:name w:val="Code Char"/>
-    <w:basedOn w:val="DefaultParagraphFont"/>
+    <w:basedOn w:val="a0"/>
     <w:link w:val="Code"/>
     <w:rsid w:val="008063E1"/>
     <w:rPr>
@@ -24198,9 +24649,9 @@
       <w:noProof/>
     </w:rPr>
   </w:style>
-  <w:style w:type="table" w:styleId="TableGrid">
+  <w:style w:type="table" w:styleId="af">
     <w:name w:val="Table Grid"/>
-    <w:basedOn w:val="TableNormal"/>
+    <w:basedOn w:val="a1"/>
     <w:uiPriority w:val="59"/>
     <w:rsid w:val="00763912"/>
     <w:pPr>
@@ -24219,12 +24670,12 @@
   </w:style>
   <w:style w:type="character" w:customStyle="1" w:styleId="tgc">
     <w:name w:val="_tgc"/>
-    <w:basedOn w:val="DefaultParagraphFont"/>
+    <w:basedOn w:val="a0"/>
     <w:rsid w:val="00D8395C"/>
   </w:style>
   <w:style w:type="paragraph" w:customStyle="1" w:styleId="Index">
     <w:name w:val="Index"/>
-    <w:basedOn w:val="Normal"/>
+    <w:basedOn w:val="a"/>
     <w:qFormat/>
     <w:rsid w:val="005054C7"/>
     <w:pPr>
@@ -24235,17 +24686,17 @@
       <w:rFonts w:cs="FreeSans"/>
     </w:rPr>
   </w:style>
-  <w:style w:type="character" w:customStyle="1" w:styleId="ListParagraphChar">
-    <w:name w:val="List Paragraph Char"/>
-    <w:basedOn w:val="DefaultParagraphFont"/>
-    <w:link w:val="ListParagraph"/>
+  <w:style w:type="character" w:customStyle="1" w:styleId="ad">
+    <w:name w:val="Списък на абзаци Знак"/>
+    <w:basedOn w:val="a0"/>
+    <w:link w:val="ac"/>
     <w:uiPriority w:val="34"/>
     <w:qFormat/>
     <w:rsid w:val="005054C7"/>
   </w:style>
   <w:style w:type="character" w:customStyle="1" w:styleId="InternetLink">
     <w:name w:val="Internet Link"/>
-    <w:basedOn w:val="DefaultParagraphFont"/>
+    <w:basedOn w:val="a0"/>
     <w:uiPriority w:val="99"/>
     <w:unhideWhenUsed/>
     <w:rsid w:val="005054C7"/>
@@ -24254,9 +24705,9 @@
       <w:u w:val="single"/>
     </w:rPr>
   </w:style>
-  <w:style w:type="character" w:styleId="UnresolvedMention">
+  <w:style w:type="character" w:styleId="af0">
     <w:name w:val="Unresolved Mention"/>
-    <w:basedOn w:val="DefaultParagraphFont"/>
+    <w:basedOn w:val="a0"/>
     <w:uiPriority w:val="99"/>
     <w:semiHidden/>
     <w:unhideWhenUsed/>
@@ -24268,7 +24719,7 @@
   </w:style>
   <w:style w:type="character" w:customStyle="1" w:styleId="Mention1">
     <w:name w:val="Mention1"/>
-    <w:basedOn w:val="DefaultParagraphFont"/>
+    <w:basedOn w:val="a0"/>
     <w:uiPriority w:val="99"/>
     <w:semiHidden/>
     <w:unhideWhenUsed/>
@@ -24280,7 +24731,7 @@
   </w:style>
   <w:style w:type="character" w:customStyle="1" w:styleId="UnresolvedMention1">
     <w:name w:val="Unresolved Mention1"/>
-    <w:basedOn w:val="DefaultParagraphFont"/>
+    <w:basedOn w:val="a0"/>
     <w:uiPriority w:val="99"/>
     <w:semiHidden/>
     <w:unhideWhenUsed/>
